--- a/Documentation/Научно-технический отчёт.docx
+++ b/Documentation/Научно-технический отчёт.docx
@@ -280,14 +280,14 @@
               <w:jc w:val="center"/>
               <w:rPr>
                 <w:rFonts w:ascii="Times New Roman" w:hAnsi="Times New Roman" w:cs="Times New Roman"/>
-                <w:sz w:val="28"/>
+                <w:sz w:val="32"/>
                 <w:szCs w:val="28"/>
               </w:rPr>
             </w:pPr>
             <w:r>
               <w:rPr>
                 <w:rFonts w:ascii="Times New Roman" w:hAnsi="Times New Roman" w:cs="Times New Roman"/>
-                <w:sz w:val="28"/>
+                <w:sz w:val="32"/>
                 <w:szCs w:val="28"/>
               </w:rPr>
               <w:t>Научно-технический отчет</w:t>
@@ -675,15 +675,27 @@
             </w:rPr>
           </w:pPr>
           <w:r>
+            <w:rPr>
+              <w:sz w:val="28"/>
+              <w:szCs w:val="28"/>
+            </w:rPr>
             <w:fldChar w:fldCharType="begin"/>
           </w:r>
           <w:r>
+            <w:rPr>
+              <w:sz w:val="28"/>
+              <w:szCs w:val="28"/>
+            </w:rPr>
             <w:instrText xml:space="preserve"> TOC \o "1-3" \h \z \u </w:instrText>
           </w:r>
           <w:r>
+            <w:rPr>
+              <w:sz w:val="28"/>
+              <w:szCs w:val="28"/>
+            </w:rPr>
             <w:fldChar w:fldCharType="separate"/>
           </w:r>
-          <w:hyperlink w:anchor="_Toc73115554" w:history="1">
+          <w:hyperlink w:anchor="_Toc73190984" w:history="1">
             <w:r>
               <w:rPr>
                 <w:rStyle w:val="a4"/>
@@ -719,7 +731,7 @@
                 <w:sz w:val="28"/>
                 <w:szCs w:val="28"/>
               </w:rPr>
-              <w:instrText xml:space="preserve"> PAGEREF _Toc73115554 \h </w:instrText>
+              <w:instrText xml:space="preserve"> PAGEREF _Toc73190984 \h </w:instrText>
             </w:r>
             <w:r>
               <w:rPr>
@@ -769,7 +781,7 @@
               <w:lang w:val="ru-RU" w:eastAsia="ru-RU"/>
             </w:rPr>
           </w:pPr>
-          <w:hyperlink w:anchor="_Toc73115555" w:history="1">
+          <w:hyperlink w:anchor="_Toc73190985" w:history="1">
             <w:r>
               <w:rPr>
                 <w:rStyle w:val="a4"/>
@@ -825,7 +837,7 @@
                 <w:sz w:val="28"/>
                 <w:szCs w:val="28"/>
               </w:rPr>
-              <w:instrText xml:space="preserve"> PAGEREF _Toc73115555 \h </w:instrText>
+              <w:instrText xml:space="preserve"> PAGEREF _Toc73190985 \h </w:instrText>
             </w:r>
             <w:r>
               <w:rPr>
@@ -875,7 +887,7 @@
               <w:lang w:eastAsia="ru-RU"/>
             </w:rPr>
           </w:pPr>
-          <w:hyperlink w:anchor="_Toc73115556" w:history="1">
+          <w:hyperlink w:anchor="_Toc73190986" w:history="1">
             <w:r>
               <w:rPr>
                 <w:rStyle w:val="a4"/>
@@ -934,7 +946,7 @@
                 <w:sz w:val="28"/>
                 <w:szCs w:val="28"/>
               </w:rPr>
-              <w:instrText xml:space="preserve"> PAGEREF _Toc73115556 \h </w:instrText>
+              <w:instrText xml:space="preserve"> PAGEREF _Toc73190986 \h </w:instrText>
             </w:r>
             <w:r>
               <w:rPr>
@@ -988,7 +1000,7 @@
               <w:lang w:val="ru-RU" w:eastAsia="ru-RU"/>
             </w:rPr>
           </w:pPr>
-          <w:hyperlink w:anchor="_Toc73115557" w:history="1">
+          <w:hyperlink w:anchor="_Toc73190987" w:history="1">
             <w:r>
               <w:rPr>
                 <w:rStyle w:val="a4"/>
@@ -1044,7 +1056,7 @@
                 <w:sz w:val="28"/>
                 <w:szCs w:val="28"/>
               </w:rPr>
-              <w:instrText xml:space="preserve"> PAGEREF _Toc73115557 \h </w:instrText>
+              <w:instrText xml:space="preserve"> PAGEREF _Toc73190987 \h </w:instrText>
             </w:r>
             <w:r>
               <w:rPr>
@@ -1094,7 +1106,7 @@
               <w:lang w:val="ru-RU" w:eastAsia="ru-RU"/>
             </w:rPr>
           </w:pPr>
-          <w:hyperlink w:anchor="_Toc73115558" w:history="1">
+          <w:hyperlink w:anchor="_Toc73190988" w:history="1">
             <w:r>
               <w:rPr>
                 <w:rStyle w:val="a4"/>
@@ -1150,7 +1162,7 @@
                 <w:sz w:val="28"/>
                 <w:szCs w:val="28"/>
               </w:rPr>
-              <w:instrText xml:space="preserve"> PAGEREF _Toc73115558 \h </w:instrText>
+              <w:instrText xml:space="preserve"> PAGEREF _Toc73190988 \h </w:instrText>
             </w:r>
             <w:r>
               <w:rPr>
@@ -1200,7 +1212,7 @@
               <w:lang w:eastAsia="ru-RU"/>
             </w:rPr>
           </w:pPr>
-          <w:hyperlink w:anchor="_Toc73115559" w:history="1">
+          <w:hyperlink w:anchor="_Toc73190989" w:history="1">
             <w:r>
               <w:rPr>
                 <w:rStyle w:val="a4"/>
@@ -1259,7 +1271,7 @@
                 <w:sz w:val="28"/>
                 <w:szCs w:val="28"/>
               </w:rPr>
-              <w:instrText xml:space="preserve"> PAGEREF _Toc73115559 \h </w:instrText>
+              <w:instrText xml:space="preserve"> PAGEREF _Toc73190989 \h </w:instrText>
             </w:r>
             <w:r>
               <w:rPr>
@@ -1313,7 +1325,7 @@
               <w:lang w:eastAsia="ru-RU"/>
             </w:rPr>
           </w:pPr>
-          <w:hyperlink w:anchor="_Toc73115560" w:history="1">
+          <w:hyperlink w:anchor="_Toc73190990" w:history="1">
             <w:r>
               <w:rPr>
                 <w:rStyle w:val="a4"/>
@@ -1372,7 +1384,7 @@
                 <w:sz w:val="28"/>
                 <w:szCs w:val="28"/>
               </w:rPr>
-              <w:instrText xml:space="preserve"> PAGEREF _Toc73115560 \h </w:instrText>
+              <w:instrText xml:space="preserve"> PAGEREF _Toc73190990 \h </w:instrText>
             </w:r>
             <w:r>
               <w:rPr>
@@ -1426,7 +1438,7 @@
               <w:lang w:val="ru-RU" w:eastAsia="ru-RU"/>
             </w:rPr>
           </w:pPr>
-          <w:hyperlink w:anchor="_Toc73115561" w:history="1">
+          <w:hyperlink w:anchor="_Toc73190991" w:history="1">
             <w:r>
               <w:rPr>
                 <w:rStyle w:val="a4"/>
@@ -1482,7 +1494,7 @@
                 <w:sz w:val="28"/>
                 <w:szCs w:val="28"/>
               </w:rPr>
-              <w:instrText xml:space="preserve"> PAGEREF _Toc73115561 \h </w:instrText>
+              <w:instrText xml:space="preserve"> PAGEREF _Toc73190991 \h </w:instrText>
             </w:r>
             <w:r>
               <w:rPr>
@@ -1532,7 +1544,7 @@
               <w:lang w:eastAsia="ru-RU"/>
             </w:rPr>
           </w:pPr>
-          <w:hyperlink w:anchor="_Toc73115562" w:history="1">
+          <w:hyperlink w:anchor="_Toc73190992" w:history="1">
             <w:r>
               <w:rPr>
                 <w:rStyle w:val="a4"/>
@@ -1591,7 +1603,7 @@
                 <w:sz w:val="28"/>
                 <w:szCs w:val="28"/>
               </w:rPr>
-              <w:instrText xml:space="preserve"> PAGEREF _Toc73115562 \h </w:instrText>
+              <w:instrText xml:space="preserve"> PAGEREF _Toc73190992 \h </w:instrText>
             </w:r>
             <w:r>
               <w:rPr>
@@ -1645,7 +1657,7 @@
               <w:lang w:eastAsia="ru-RU"/>
             </w:rPr>
           </w:pPr>
-          <w:hyperlink w:anchor="_Toc73115563" w:history="1">
+          <w:hyperlink w:anchor="_Toc73190993" w:history="1">
             <w:r>
               <w:rPr>
                 <w:rStyle w:val="a4"/>
@@ -1716,7 +1728,7 @@
                 <w:sz w:val="28"/>
                 <w:szCs w:val="28"/>
               </w:rPr>
-              <w:instrText xml:space="preserve"> PAGEREF _Toc73115563 \h </w:instrText>
+              <w:instrText xml:space="preserve"> PAGEREF _Toc73190993 \h </w:instrText>
             </w:r>
             <w:r>
               <w:rPr>
@@ -1745,7 +1757,7 @@
                 <w:sz w:val="28"/>
                 <w:szCs w:val="28"/>
               </w:rPr>
-              <w:t>8</w:t>
+              <w:t>9</w:t>
             </w:r>
             <w:r>
               <w:rPr>
@@ -1770,7 +1782,7 @@
               <w:lang w:eastAsia="ru-RU"/>
             </w:rPr>
           </w:pPr>
-          <w:hyperlink w:anchor="_Toc73115564" w:history="1">
+          <w:hyperlink w:anchor="_Toc73190994" w:history="1">
             <w:r>
               <w:rPr>
                 <w:rStyle w:val="a4"/>
@@ -1829,7 +1841,7 @@
                 <w:sz w:val="28"/>
                 <w:szCs w:val="28"/>
               </w:rPr>
-              <w:instrText xml:space="preserve"> PAGEREF _Toc73115564 \h </w:instrText>
+              <w:instrText xml:space="preserve"> PAGEREF _Toc73190994 \h </w:instrText>
             </w:r>
             <w:r>
               <w:rPr>
@@ -1858,7 +1870,7 @@
                 <w:sz w:val="28"/>
                 <w:szCs w:val="28"/>
               </w:rPr>
-              <w:t>8</w:t>
+              <w:t>10</w:t>
             </w:r>
             <w:r>
               <w:rPr>
@@ -1883,7 +1895,7 @@
               <w:lang w:val="ru-RU" w:eastAsia="ru-RU"/>
             </w:rPr>
           </w:pPr>
-          <w:hyperlink w:anchor="_Toc73115565" w:history="1">
+          <w:hyperlink w:anchor="_Toc73190995" w:history="1">
             <w:r>
               <w:rPr>
                 <w:rStyle w:val="a4"/>
@@ -1939,7 +1951,7 @@
                 <w:sz w:val="28"/>
                 <w:szCs w:val="28"/>
               </w:rPr>
-              <w:instrText xml:space="preserve"> PAGEREF _Toc73115565 \h </w:instrText>
+              <w:instrText xml:space="preserve"> PAGEREF _Toc73190995 \h </w:instrText>
             </w:r>
             <w:r>
               <w:rPr>
@@ -1965,7 +1977,7 @@
                 <w:sz w:val="28"/>
                 <w:szCs w:val="28"/>
               </w:rPr>
-              <w:t>10</w:t>
+              <w:t>12</w:t>
             </w:r>
             <w:r>
               <w:rPr>
@@ -1989,7 +2001,7 @@
               <w:lang w:eastAsia="ru-RU"/>
             </w:rPr>
           </w:pPr>
-          <w:hyperlink w:anchor="_Toc73115566" w:history="1">
+          <w:hyperlink w:anchor="_Toc73190996" w:history="1">
             <w:r>
               <w:rPr>
                 <w:rStyle w:val="a4"/>
@@ -2048,7 +2060,7 @@
                 <w:sz w:val="28"/>
                 <w:szCs w:val="28"/>
               </w:rPr>
-              <w:instrText xml:space="preserve"> PAGEREF _Toc73115566 \h </w:instrText>
+              <w:instrText xml:space="preserve"> PAGEREF _Toc73190996 \h </w:instrText>
             </w:r>
             <w:r>
               <w:rPr>
@@ -2077,7 +2089,7 @@
                 <w:sz w:val="28"/>
                 <w:szCs w:val="28"/>
               </w:rPr>
-              <w:t>10</w:t>
+              <w:t>12</w:t>
             </w:r>
             <w:r>
               <w:rPr>
@@ -2102,7 +2114,7 @@
               <w:lang w:eastAsia="ru-RU"/>
             </w:rPr>
           </w:pPr>
-          <w:hyperlink w:anchor="_Toc73115567" w:history="1">
+          <w:hyperlink w:anchor="_Toc73190997" w:history="1">
             <w:r>
               <w:rPr>
                 <w:rStyle w:val="a4"/>
@@ -2161,7 +2173,7 @@
                 <w:sz w:val="28"/>
                 <w:szCs w:val="28"/>
               </w:rPr>
-              <w:instrText xml:space="preserve"> PAGEREF _Toc73115567 \h </w:instrText>
+              <w:instrText xml:space="preserve"> PAGEREF _Toc73190997 \h </w:instrText>
             </w:r>
             <w:r>
               <w:rPr>
@@ -2190,7 +2202,7 @@
                 <w:sz w:val="28"/>
                 <w:szCs w:val="28"/>
               </w:rPr>
-              <w:t>11</w:t>
+              <w:t>12</w:t>
             </w:r>
             <w:r>
               <w:rPr>
@@ -2215,7 +2227,7 @@
               <w:lang w:val="ru-RU" w:eastAsia="ru-RU"/>
             </w:rPr>
           </w:pPr>
-          <w:hyperlink w:anchor="_Toc73115568" w:history="1">
+          <w:hyperlink w:anchor="_Toc73190998" w:history="1">
             <w:r>
               <w:rPr>
                 <w:rStyle w:val="a4"/>
@@ -2224,19 +2236,39 @@
                 <w:sz w:val="28"/>
                 <w:szCs w:val="28"/>
               </w:rPr>
-              <w:t>Заключение</w:t>
-            </w:r>
-            <w:r>
-              <w:rPr>
-                <w:noProof/>
-                <w:webHidden/>
-                <w:sz w:val="28"/>
-                <w:szCs w:val="28"/>
+              <w:t>6.</w:t>
+            </w:r>
+            <w:r>
+              <w:rPr>
+                <w:rFonts w:eastAsiaTheme="minorEastAsia"/>
+                <w:noProof/>
+                <w:sz w:val="28"/>
+                <w:szCs w:val="28"/>
+                <w:lang w:val="ru-RU" w:eastAsia="ru-RU"/>
               </w:rPr>
               <w:tab/>
             </w:r>
             <w:r>
               <w:rPr>
+                <w:rStyle w:val="a4"/>
+                <w:rFonts w:eastAsiaTheme="majorEastAsia"/>
+                <w:noProof/>
+                <w:sz w:val="28"/>
+                <w:szCs w:val="28"/>
+              </w:rPr>
+              <w:t>Результаты обучения и работы обученного агента</w:t>
+            </w:r>
+            <w:r>
+              <w:rPr>
+                <w:noProof/>
+                <w:webHidden/>
+                <w:sz w:val="28"/>
+                <w:szCs w:val="28"/>
+              </w:rPr>
+              <w:tab/>
+            </w:r>
+            <w:r>
+              <w:rPr>
                 <w:noProof/>
                 <w:webHidden/>
                 <w:sz w:val="28"/>
@@ -2251,7 +2283,7 @@
                 <w:sz w:val="28"/>
                 <w:szCs w:val="28"/>
               </w:rPr>
-              <w:instrText xml:space="preserve"> PAGEREF _Toc73115568 \h </w:instrText>
+              <w:instrText xml:space="preserve"> PAGEREF _Toc73190998 \h </w:instrText>
             </w:r>
             <w:r>
               <w:rPr>
@@ -2277,7 +2309,7 @@
                 <w:sz w:val="28"/>
                 <w:szCs w:val="28"/>
               </w:rPr>
-              <w:t>12</w:t>
+              <w:t>14</w:t>
             </w:r>
             <w:r>
               <w:rPr>
@@ -2301,7 +2333,7 @@
               <w:lang w:val="ru-RU" w:eastAsia="ru-RU"/>
             </w:rPr>
           </w:pPr>
-          <w:hyperlink w:anchor="_Toc73115569" w:history="1">
+          <w:hyperlink w:anchor="_Toc73190999" w:history="1">
             <w:r>
               <w:rPr>
                 <w:rStyle w:val="a4"/>
@@ -2310,6 +2342,92 @@
                 <w:sz w:val="28"/>
                 <w:szCs w:val="28"/>
               </w:rPr>
+              <w:t>Заключение</w:t>
+            </w:r>
+            <w:r>
+              <w:rPr>
+                <w:noProof/>
+                <w:webHidden/>
+                <w:sz w:val="28"/>
+                <w:szCs w:val="28"/>
+              </w:rPr>
+              <w:tab/>
+            </w:r>
+            <w:r>
+              <w:rPr>
+                <w:noProof/>
+                <w:webHidden/>
+                <w:sz w:val="28"/>
+                <w:szCs w:val="28"/>
+              </w:rPr>
+              <w:fldChar w:fldCharType="begin"/>
+            </w:r>
+            <w:r>
+              <w:rPr>
+                <w:noProof/>
+                <w:webHidden/>
+                <w:sz w:val="28"/>
+                <w:szCs w:val="28"/>
+              </w:rPr>
+              <w:instrText xml:space="preserve"> PAGEREF _Toc73190999 \h </w:instrText>
+            </w:r>
+            <w:r>
+              <w:rPr>
+                <w:noProof/>
+                <w:webHidden/>
+                <w:sz w:val="28"/>
+                <w:szCs w:val="28"/>
+              </w:rPr>
+            </w:r>
+            <w:r>
+              <w:rPr>
+                <w:noProof/>
+                <w:webHidden/>
+                <w:sz w:val="28"/>
+                <w:szCs w:val="28"/>
+              </w:rPr>
+              <w:fldChar w:fldCharType="separate"/>
+            </w:r>
+            <w:r>
+              <w:rPr>
+                <w:noProof/>
+                <w:webHidden/>
+                <w:sz w:val="28"/>
+                <w:szCs w:val="28"/>
+              </w:rPr>
+              <w:t>16</w:t>
+            </w:r>
+            <w:r>
+              <w:rPr>
+                <w:noProof/>
+                <w:webHidden/>
+                <w:sz w:val="28"/>
+                <w:szCs w:val="28"/>
+              </w:rPr>
+              <w:fldChar w:fldCharType="end"/>
+            </w:r>
+          </w:hyperlink>
+        </w:p>
+        <w:p>
+          <w:pPr>
+            <w:pStyle w:val="11"/>
+            <w:rPr>
+              <w:rFonts w:eastAsiaTheme="minorEastAsia"/>
+              <w:noProof/>
+              <w:sz w:val="28"/>
+              <w:szCs w:val="28"/>
+              <w:lang w:val="ru-RU" w:eastAsia="ru-RU"/>
+            </w:rPr>
+          </w:pPr>
+          <w:hyperlink w:anchor="_Toc73191000" w:history="1">
+            <w:r>
+              <w:rPr>
+                <w:rStyle w:val="a4"/>
+                <w:rFonts w:eastAsiaTheme="majorEastAsia"/>
+                <w:noProof/>
+                <w:sz w:val="28"/>
+                <w:szCs w:val="28"/>
+              </w:rPr>
               <w:t>Ссылки на источники</w:t>
             </w:r>
             <w:r>
@@ -2337,7 +2455,7 @@
                 <w:sz w:val="28"/>
                 <w:szCs w:val="28"/>
               </w:rPr>
-              <w:instrText xml:space="preserve"> PAGEREF _Toc73115569 \h </w:instrText>
+              <w:instrText xml:space="preserve"> PAGEREF _Toc73191000 \h </w:instrText>
             </w:r>
             <w:r>
               <w:rPr>
@@ -2363,7 +2481,7 @@
                 <w:sz w:val="28"/>
                 <w:szCs w:val="28"/>
               </w:rPr>
-              <w:t>12</w:t>
+              <w:t>17</w:t>
             </w:r>
             <w:r>
               <w:rPr>
@@ -2422,7 +2540,7 @@
           <w:lang w:eastAsia="ru-RU"/>
         </w:rPr>
       </w:pPr>
-      <w:bookmarkStart w:id="0" w:name="_Toc73115554"/>
+      <w:bookmarkStart w:id="0" w:name="_Toc73190984"/>
       <w:r>
         <w:rPr>
           <w:rFonts w:eastAsia="Times New Roman"/>
@@ -2683,7 +2801,7 @@
         <w:spacing w:after="240"/>
         <w:ind w:left="378"/>
       </w:pPr>
-      <w:bookmarkStart w:id="1" w:name="_Toc73115555"/>
+      <w:bookmarkStart w:id="1" w:name="_Toc73190985"/>
       <w:r>
         <w:lastRenderedPageBreak/>
         <w:t>Содержательная постановка задачи</w:t>
@@ -2764,7 +2882,7 @@
         </w:numPr>
         <w:spacing w:after="240"/>
       </w:pPr>
-      <w:bookmarkStart w:id="2" w:name="_Toc73115556"/>
+      <w:bookmarkStart w:id="2" w:name="_Toc73190986"/>
       <w:r>
         <w:t>Описание среды</w:t>
       </w:r>
@@ -2856,7 +2974,7 @@
           <w:rFonts w:ascii="Times New Roman" w:hAnsi="Times New Roman" w:cs="Times New Roman"/>
           <w:sz w:val="28"/>
         </w:rPr>
-        <w:t xml:space="preserve">Очки награды начисляются за успешное приземление модуля на поверхность. Успешным считается мягкое приземление на обе ножки модуля на помеченную флажками площадку. Вычитаются очки за каждое использование двигателей (по -0.03 за боковые и -0.3 за </w:t>
+        <w:t xml:space="preserve">Очки награды начисляются за успешное приземление модуля на поверхность. Вычитаются очки за каждое использование двигателей (по -0.03 за боковые и -0.3 за </w:t>
       </w:r>
       <w:proofErr w:type="gramStart"/>
       <w:r>
@@ -2950,7 +3068,7 @@
     </w:p>
     <w:p>
       <w:pPr>
-        <w:spacing w:after="0" w:line="360" w:lineRule="auto"/>
+        <w:spacing w:line="360" w:lineRule="auto"/>
         <w:jc w:val="center"/>
         <w:rPr>
           <w:rFonts w:ascii="Times New Roman" w:hAnsi="Times New Roman" w:cs="Times New Roman"/>
@@ -2999,19 +3117,30 @@
     </w:p>
     <w:p>
       <w:pPr>
+        <w:spacing w:line="360" w:lineRule="auto"/>
+        <w:ind w:firstLine="709"/>
+        <w:jc w:val="both"/>
+        <w:rPr>
+          <w:rFonts w:ascii="Times New Roman" w:hAnsi="Times New Roman" w:cs="Times New Roman"/>
+          <w:sz w:val="28"/>
+        </w:rPr>
+      </w:pPr>
+      <w:r>
+        <w:rPr>
+          <w:rFonts w:ascii="Times New Roman" w:hAnsi="Times New Roman" w:cs="Times New Roman"/>
+          <w:sz w:val="28"/>
+        </w:rPr>
+        <w:t>Целью данной игры является успешная посадка спускаемого модуля на поверхность. Посадка считается успешной, если: спускаемый модуль приземлился мягко на ножки на посадочную площадку (между флажками), а также затратил малое количества топлива. Хорошее значение награды в таком случае будет больше 200.</w:t>
+      </w:r>
+    </w:p>
+    <w:p>
+      <w:pPr>
         <w:spacing w:line="259" w:lineRule="auto"/>
         <w:rPr>
           <w:rFonts w:ascii="Times New Roman" w:hAnsi="Times New Roman" w:cs="Times New Roman"/>
           <w:sz w:val="24"/>
         </w:rPr>
       </w:pPr>
-      <w:r>
-        <w:rPr>
-          <w:rFonts w:ascii="Times New Roman" w:hAnsi="Times New Roman" w:cs="Times New Roman"/>
-          <w:sz w:val="24"/>
-        </w:rPr>
-        <w:br w:type="page"/>
-      </w:r>
     </w:p>
     <w:p>
       <w:pPr>
@@ -3022,7 +3151,7 @@
         </w:numPr>
         <w:spacing w:after="240"/>
       </w:pPr>
-      <w:bookmarkStart w:id="3" w:name="_Toc73115557"/>
+      <w:bookmarkStart w:id="3" w:name="_Toc73190987"/>
       <w:r>
         <w:lastRenderedPageBreak/>
         <w:t>Входные данные</w:t>
@@ -3083,7 +3212,28 @@
           <w:rFonts w:ascii="Times New Roman" w:hAnsi="Times New Roman" w:cs="Times New Roman"/>
           <w:sz w:val="28"/>
         </w:rPr>
-        <w:t xml:space="preserve">ней через код. Среда реализована на языке </w:t>
+        <w:t>ней через код</w:t>
+      </w:r>
+      <w:r>
+        <w:rPr>
+          <w:rFonts w:ascii="Times New Roman" w:hAnsi="Times New Roman" w:cs="Times New Roman"/>
+          <w:sz w:val="28"/>
+        </w:rPr>
+        <w:t xml:space="preserve"> </w:t>
+      </w:r>
+      <w:r>
+        <w:rPr>
+          <w:rFonts w:ascii="Times New Roman" w:hAnsi="Times New Roman" w:cs="Times New Roman"/>
+          <w:sz w:val="28"/>
+        </w:rPr>
+        <w:t>путём пользовательского ввода</w:t>
+      </w:r>
+      <w:r>
+        <w:rPr>
+          <w:rFonts w:ascii="Times New Roman" w:hAnsi="Times New Roman" w:cs="Times New Roman"/>
+          <w:sz w:val="28"/>
+        </w:rPr>
+        <w:t xml:space="preserve">. Среда реализована на языке </w:t>
       </w:r>
       <w:r>
         <w:rPr>
@@ -3152,7 +3302,7 @@
         </w:numPr>
         <w:spacing w:line="240" w:lineRule="auto"/>
       </w:pPr>
-      <w:bookmarkStart w:id="4" w:name="_Toc73115558"/>
+      <w:bookmarkStart w:id="4" w:name="_Toc73190988"/>
       <w:r>
         <w:lastRenderedPageBreak/>
         <w:t>Выходные данные</w:t>
@@ -3195,7 +3345,64 @@
           <w:rFonts w:ascii="Times New Roman" w:hAnsi="Times New Roman" w:cs="Times New Roman"/>
           <w:sz w:val="28"/>
         </w:rPr>
-        <w:t xml:space="preserve">видеозаписи фрагментов обучения агента, а также веса нейросети, полученные в ходе обучения.  </w:t>
+        <w:t xml:space="preserve">гистограммы результатов работы обученной модели, </w:t>
+      </w:r>
+      <w:r>
+        <w:rPr>
+          <w:rFonts w:ascii="Times New Roman" w:hAnsi="Times New Roman" w:cs="Times New Roman"/>
+          <w:sz w:val="28"/>
+        </w:rPr>
+        <w:t>видеозаписи фрагментов обучения агента, а также веса нейросет</w:t>
+      </w:r>
+      <w:r>
+        <w:rPr>
+          <w:rFonts w:ascii="Times New Roman" w:hAnsi="Times New Roman" w:cs="Times New Roman"/>
+          <w:sz w:val="28"/>
+        </w:rPr>
+        <w:t>и, полученные в ходе обучения.</w:t>
+      </w:r>
+      <w:r>
+        <w:rPr>
+          <w:rFonts w:ascii="Times New Roman" w:hAnsi="Times New Roman" w:cs="Times New Roman"/>
+          <w:sz w:val="28"/>
+        </w:rPr>
+        <w:t xml:space="preserve"> Скачать репозиторий проекта можно по ссылке </w:t>
+      </w:r>
+      <w:r>
+        <w:rPr>
+          <w:rFonts w:ascii="Times New Roman" w:hAnsi="Times New Roman" w:cs="Times New Roman"/>
+          <w:sz w:val="28"/>
+          <w:lang w:val="en-US"/>
+        </w:rPr>
+        <w:t>[</w:t>
+      </w:r>
+      <w:hyperlink w:anchor="_Ссылки_на_источники" w:history="1">
+        <w:r>
+          <w:rPr>
+            <w:rStyle w:val="a4"/>
+            <w:rFonts w:ascii="Times New Roman" w:hAnsi="Times New Roman" w:cs="Times New Roman"/>
+            <w:color w:val="auto"/>
+            <w:sz w:val="28"/>
+            <w:u w:val="none"/>
+            <w:lang w:val="en-US"/>
+          </w:rPr>
+          <w:t>2</w:t>
+        </w:r>
+      </w:hyperlink>
+      <w:r>
+        <w:rPr>
+          <w:rFonts w:ascii="Times New Roman" w:hAnsi="Times New Roman" w:cs="Times New Roman"/>
+          <w:sz w:val="28"/>
+          <w:lang w:val="en-US"/>
+        </w:rPr>
+        <w:t>].</w:t>
+      </w:r>
+      <w:r>
+        <w:rPr>
+          <w:rFonts w:ascii="Times New Roman" w:hAnsi="Times New Roman" w:cs="Times New Roman"/>
+          <w:sz w:val="28"/>
+        </w:rPr>
+        <w:t xml:space="preserve"> </w:t>
       </w:r>
     </w:p>
     <w:p>
@@ -3207,7 +3414,7 @@
         </w:numPr>
         <w:spacing w:after="240"/>
       </w:pPr>
-      <w:bookmarkStart w:id="5" w:name="_Toc73115559"/>
+      <w:bookmarkStart w:id="5" w:name="_Toc73190989"/>
       <w:r>
         <w:t>Запуск обучения моделей</w:t>
       </w:r>
@@ -3282,7 +3489,35 @@
           <w:rFonts w:ascii="Times New Roman" w:hAnsi="Times New Roman" w:cs="Times New Roman"/>
           <w:sz w:val="28"/>
         </w:rPr>
-        <w:t xml:space="preserve"> и перейти в папку …/</w:t>
+        <w:t xml:space="preserve"> и перейти в папку </w:t>
+      </w:r>
+      <w:r>
+        <w:rPr>
+          <w:rFonts w:ascii="Times New Roman" w:hAnsi="Times New Roman" w:cs="Times New Roman"/>
+          <w:sz w:val="28"/>
+        </w:rPr>
+        <w:t>{</w:t>
+      </w:r>
+      <w:r>
+        <w:rPr>
+          <w:rFonts w:ascii="Times New Roman" w:hAnsi="Times New Roman" w:cs="Times New Roman"/>
+          <w:sz w:val="28"/>
+        </w:rPr>
+        <w:t>Ваш путь</w:t>
+      </w:r>
+      <w:r>
+        <w:rPr>
+          <w:rFonts w:ascii="Times New Roman" w:hAnsi="Times New Roman" w:cs="Times New Roman"/>
+          <w:sz w:val="28"/>
+        </w:rPr>
+        <w:t>}</w:t>
+      </w:r>
+      <w:r>
+        <w:rPr>
+          <w:rFonts w:ascii="Times New Roman" w:hAnsi="Times New Roman" w:cs="Times New Roman"/>
+          <w:sz w:val="28"/>
+        </w:rPr>
+        <w:t>/</w:t>
       </w:r>
       <w:proofErr w:type="spellStart"/>
       <w:r>
@@ -3457,6 +3692,7 @@
       <w:r>
         <w:rPr>
           <w:noProof/>
+          <w:lang w:eastAsia="ru-RU"/>
         </w:rPr>
         <w:drawing>
           <wp:inline distT="0" distB="0" distL="0" distR="0" wp14:anchorId="3DC2868D" wp14:editId="6AB0B1C0">
@@ -3578,7 +3814,7 @@
         </w:numPr>
         <w:spacing w:after="240" w:line="240" w:lineRule="auto"/>
       </w:pPr>
-      <w:bookmarkStart w:id="6" w:name="_Toc73115560"/>
+      <w:bookmarkStart w:id="6" w:name="_Toc73190990"/>
       <w:r>
         <w:t>Запуск обученной модели</w:t>
       </w:r>
@@ -3654,7 +3890,35 @@
           <w:rFonts w:ascii="Times New Roman" w:hAnsi="Times New Roman" w:cs="Times New Roman"/>
           <w:sz w:val="28"/>
         </w:rPr>
-        <w:t xml:space="preserve"> и перейти в папку …/</w:t>
+        <w:t xml:space="preserve"> и перейти в папку </w:t>
+      </w:r>
+      <w:r>
+        <w:rPr>
+          <w:rFonts w:ascii="Times New Roman" w:hAnsi="Times New Roman" w:cs="Times New Roman"/>
+          <w:sz w:val="28"/>
+        </w:rPr>
+        <w:t>{</w:t>
+      </w:r>
+      <w:r>
+        <w:rPr>
+          <w:rFonts w:ascii="Times New Roman" w:hAnsi="Times New Roman" w:cs="Times New Roman"/>
+          <w:sz w:val="28"/>
+        </w:rPr>
+        <w:t>Ваш путь</w:t>
+      </w:r>
+      <w:r>
+        <w:rPr>
+          <w:rFonts w:ascii="Times New Roman" w:hAnsi="Times New Roman" w:cs="Times New Roman"/>
+          <w:sz w:val="28"/>
+        </w:rPr>
+        <w:t>}</w:t>
+      </w:r>
+      <w:r>
+        <w:rPr>
+          <w:rFonts w:ascii="Times New Roman" w:hAnsi="Times New Roman" w:cs="Times New Roman"/>
+          <w:sz w:val="28"/>
+        </w:rPr>
+        <w:t>/</w:t>
       </w:r>
       <w:proofErr w:type="spellStart"/>
       <w:r>
@@ -3852,6 +4116,7 @@
       <w:r>
         <w:rPr>
           <w:noProof/>
+          <w:lang w:eastAsia="ru-RU"/>
         </w:rPr>
         <w:lastRenderedPageBreak/>
         <w:drawing>
@@ -4115,7 +4380,48 @@
           <w:rFonts w:ascii="Times New Roman" w:hAnsi="Times New Roman" w:cs="Times New Roman"/>
           <w:sz w:val="28"/>
         </w:rPr>
-        <w:t xml:space="preserve"> и создать его ярлык, как в примере ниже.</w:t>
+        <w:t xml:space="preserve"> и создать его ярлык, как в примере ниже</w:t>
+      </w:r>
+      <w:r>
+        <w:rPr>
+          <w:rFonts w:ascii="Times New Roman" w:hAnsi="Times New Roman" w:cs="Times New Roman"/>
+          <w:sz w:val="28"/>
+        </w:rPr>
+        <w:t xml:space="preserve">. Скачать архив с приложением можно по ссылке </w:t>
+      </w:r>
+      <w:r>
+        <w:rPr>
+          <w:rFonts w:ascii="Times New Roman" w:hAnsi="Times New Roman" w:cs="Times New Roman"/>
+          <w:sz w:val="28"/>
+        </w:rPr>
+        <w:t>[</w:t>
+      </w:r>
+      <w:hyperlink w:anchor="_Ссылки_на_источники" w:history="1">
+        <w:r>
+          <w:rPr>
+            <w:rStyle w:val="a4"/>
+            <w:rFonts w:ascii="Times New Roman" w:hAnsi="Times New Roman" w:cs="Times New Roman"/>
+            <w:color w:val="auto"/>
+            <w:sz w:val="28"/>
+            <w:u w:val="none"/>
+            <w:lang w:val="en-US"/>
+          </w:rPr>
+          <w:t>3</w:t>
+        </w:r>
+      </w:hyperlink>
+      <w:r>
+        <w:rPr>
+          <w:rFonts w:ascii="Times New Roman" w:hAnsi="Times New Roman" w:cs="Times New Roman"/>
+          <w:sz w:val="28"/>
+        </w:rPr>
+        <w:t>]</w:t>
+      </w:r>
+      <w:r>
+        <w:rPr>
+          <w:rFonts w:ascii="Times New Roman" w:hAnsi="Times New Roman" w:cs="Times New Roman"/>
+          <w:sz w:val="28"/>
+        </w:rPr>
+        <w:t>.</w:t>
       </w:r>
     </w:p>
     <w:p>
@@ -4131,6 +4437,7 @@
       <w:r>
         <w:rPr>
           <w:noProof/>
+          <w:lang w:eastAsia="ru-RU"/>
         </w:rPr>
         <w:drawing>
           <wp:inline distT="0" distB="0" distL="0" distR="0" wp14:anchorId="222FC7D3" wp14:editId="1E11AD8A">
@@ -4232,6 +4539,7 @@
           <w:rFonts w:ascii="Times New Roman" w:hAnsi="Times New Roman" w:cs="Times New Roman"/>
           <w:noProof/>
           <w:sz w:val="24"/>
+          <w:lang w:eastAsia="ru-RU"/>
         </w:rPr>
         <w:drawing>
           <wp:inline distT="0" distB="0" distL="0" distR="0" wp14:anchorId="11207419" wp14:editId="2512943D">
@@ -4302,26 +4610,15 @@
     </w:p>
     <w:p>
       <w:pPr>
-        <w:spacing w:line="360" w:lineRule="auto"/>
-        <w:ind w:firstLine="709"/>
-        <w:jc w:val="both"/>
-        <w:rPr>
-          <w:rFonts w:ascii="Times New Roman" w:hAnsi="Times New Roman" w:cs="Times New Roman"/>
-          <w:sz w:val="28"/>
-        </w:rPr>
-      </w:pPr>
-    </w:p>
-    <w:p/>
-    <w:p>
-      <w:pPr>
         <w:pStyle w:val="1"/>
         <w:numPr>
           <w:ilvl w:val="0"/>
           <w:numId w:val="6"/>
         </w:numPr>
       </w:pPr>
-      <w:bookmarkStart w:id="7" w:name="_Toc73115561"/>
-      <w:r>
+      <w:bookmarkStart w:id="7" w:name="_Toc73190991"/>
+      <w:r>
+        <w:lastRenderedPageBreak/>
         <w:t xml:space="preserve">Разработка </w:t>
       </w:r>
       <w:r>
@@ -4338,7 +4635,7 @@
         </w:numPr>
         <w:spacing w:after="240"/>
       </w:pPr>
-      <w:bookmarkStart w:id="8" w:name="_Toc73115562"/>
+      <w:bookmarkStart w:id="8" w:name="_Toc73190992"/>
       <w:r>
         <w:t>Собственные модель обучения</w:t>
       </w:r>
@@ -4523,6 +4820,565 @@
           <w:sz w:val="28"/>
         </w:rPr>
         <w:t>, который построен на основе той же таблицы.</w:t>
+      </w:r>
+    </w:p>
+    <w:p>
+      <w:pPr>
+        <w:spacing w:after="0" w:line="360" w:lineRule="auto"/>
+        <w:jc w:val="both"/>
+        <w:rPr>
+          <w:rFonts w:ascii="Times New Roman" w:hAnsi="Times New Roman" w:cs="Times New Roman"/>
+          <w:sz w:val="28"/>
+        </w:rPr>
+      </w:pPr>
+      <w:r>
+        <w:rPr>
+          <w:noProof/>
+          <w:lang w:eastAsia="ru-RU"/>
+        </w:rPr>
+        <w:drawing>
+          <wp:inline distT="0" distB="0" distL="0" distR="0" wp14:anchorId="01E2819A" wp14:editId="6992A458">
+            <wp:extent cx="6083935" cy="1686512"/>
+            <wp:effectExtent l="0" t="0" r="0" b="9525"/>
+            <wp:docPr id="3" name="Рисунок 3"/>
+            <wp:cNvGraphicFramePr>
+              <a:graphicFrameLocks xmlns:a="http://schemas.openxmlformats.org/drawingml/2006/main" noChangeAspect="1"/>
+            </wp:cNvGraphicFramePr>
+            <a:graphic xmlns:a="http://schemas.openxmlformats.org/drawingml/2006/main">
+              <a:graphicData uri="http://schemas.openxmlformats.org/drawingml/2006/picture">
+                <pic:pic xmlns:pic="http://schemas.openxmlformats.org/drawingml/2006/picture">
+                  <pic:nvPicPr>
+                    <pic:cNvPr id="0" name="Picture 1"/>
+                    <pic:cNvPicPr>
+                      <a:picLocks noChangeAspect="1" noChangeArrowheads="1"/>
+                    </pic:cNvPicPr>
+                  </pic:nvPicPr>
+                  <pic:blipFill>
+                    <a:blip r:embed="rId14">
+                      <a:extLst>
+                        <a:ext uri="{28A0092B-C50C-407E-A947-70E740481C1C}">
+                          <a14:useLocalDpi xmlns:a14="http://schemas.microsoft.com/office/drawing/2010/main" val="0"/>
+                        </a:ext>
+                      </a:extLst>
+                    </a:blip>
+                    <a:srcRect/>
+                    <a:stretch>
+                      <a:fillRect/>
+                    </a:stretch>
+                  </pic:blipFill>
+                  <pic:spPr bwMode="auto">
+                    <a:xfrm>
+                      <a:off x="0" y="0"/>
+                      <a:ext cx="6083935" cy="1686512"/>
+                    </a:xfrm>
+                    <a:prstGeom prst="rect">
+                      <a:avLst/>
+                    </a:prstGeom>
+                    <a:noFill/>
+                    <a:ln>
+                      <a:noFill/>
+                    </a:ln>
+                  </pic:spPr>
+                </pic:pic>
+              </a:graphicData>
+            </a:graphic>
+          </wp:inline>
+        </w:drawing>
+      </w:r>
+    </w:p>
+    <w:p>
+      <w:pPr>
+        <w:spacing w:line="360" w:lineRule="auto"/>
+        <w:jc w:val="center"/>
+        <w:rPr>
+          <w:rFonts w:ascii="Times New Roman" w:hAnsi="Times New Roman" w:cs="Times New Roman"/>
+          <w:sz w:val="28"/>
+        </w:rPr>
+      </w:pPr>
+      <w:r>
+        <w:rPr>
+          <w:rFonts w:ascii="Times New Roman" w:hAnsi="Times New Roman" w:cs="Times New Roman"/>
+          <w:sz w:val="28"/>
+        </w:rPr>
+        <w:t>Рис 6. Структура архитектуры собственной модели</w:t>
+      </w:r>
+    </w:p>
+    <w:p>
+      <w:pPr>
+        <w:spacing w:after="0" w:line="360" w:lineRule="auto"/>
+        <w:ind w:firstLine="709"/>
+        <w:jc w:val="both"/>
+        <w:rPr>
+          <w:rFonts w:ascii="Times New Roman" w:hAnsi="Times New Roman" w:cs="Times New Roman"/>
+          <w:sz w:val="28"/>
+        </w:rPr>
+      </w:pPr>
+      <w:r>
+        <w:rPr>
+          <w:rFonts w:ascii="Times New Roman" w:hAnsi="Times New Roman" w:cs="Times New Roman"/>
+          <w:b/>
+          <w:sz w:val="28"/>
+        </w:rPr>
+        <w:t>Блок «Модуль управления»</w:t>
+      </w:r>
+      <w:r>
+        <w:rPr>
+          <w:rFonts w:ascii="Times New Roman" w:hAnsi="Times New Roman" w:cs="Times New Roman"/>
+          <w:sz w:val="28"/>
+        </w:rPr>
+        <w:t xml:space="preserve"> принимает на вход текущее состояние (</w:t>
+      </w:r>
+      <w:r>
+        <w:rPr>
+          <w:rFonts w:ascii="Times New Roman" w:hAnsi="Times New Roman" w:cs="Times New Roman"/>
+          <w:sz w:val="28"/>
+          <w:lang w:val="en-US"/>
+        </w:rPr>
+        <w:t>s</w:t>
+      </w:r>
+      <w:r>
+        <w:rPr>
+          <w:rFonts w:ascii="Times New Roman" w:hAnsi="Times New Roman" w:cs="Times New Roman"/>
+          <w:sz w:val="28"/>
+        </w:rPr>
+        <w:t>) и сохраняет его в текущую траекторию. С последним состоянием траектории блок принимает итоговую «ценность» этой траектории (</w:t>
+      </w:r>
+      <w:r>
+        <w:rPr>
+          <w:rFonts w:ascii="Times New Roman" w:hAnsi="Times New Roman" w:cs="Times New Roman"/>
+          <w:sz w:val="28"/>
+          <w:lang w:val="en-US"/>
+        </w:rPr>
+        <w:t>R</w:t>
+      </w:r>
+      <w:r>
+        <w:rPr>
+          <w:rFonts w:ascii="Times New Roman" w:hAnsi="Times New Roman" w:cs="Times New Roman"/>
+          <w:sz w:val="28"/>
+        </w:rPr>
+        <w:t>) и отправляет эту траекторию в «Модуль среды». В задачи блока также входит отправить в «Модуль алгоритма» текущее состояние и получить от него управление  (</w:t>
+      </w:r>
+      <w:r>
+        <w:rPr>
+          <w:rFonts w:ascii="Times New Roman" w:hAnsi="Times New Roman" w:cs="Times New Roman"/>
+          <w:sz w:val="28"/>
+          <w:lang w:val="en-US"/>
+        </w:rPr>
+        <w:t>u</w:t>
+      </w:r>
+      <w:r>
+        <w:rPr>
+          <w:rFonts w:ascii="Times New Roman" w:hAnsi="Times New Roman" w:cs="Times New Roman"/>
+          <w:sz w:val="28"/>
+        </w:rPr>
+        <w:t>), которое он вернёт назад клиенту вызова.</w:t>
+      </w:r>
+    </w:p>
+    <w:p>
+      <w:pPr>
+        <w:spacing w:after="0" w:line="360" w:lineRule="auto"/>
+        <w:ind w:firstLine="709"/>
+        <w:jc w:val="both"/>
+        <w:rPr>
+          <w:rFonts w:ascii="Times New Roman" w:hAnsi="Times New Roman" w:cs="Times New Roman"/>
+          <w:sz w:val="28"/>
+        </w:rPr>
+      </w:pPr>
+      <w:r>
+        <w:rPr>
+          <w:rFonts w:ascii="Times New Roman" w:hAnsi="Times New Roman" w:cs="Times New Roman"/>
+          <w:b/>
+          <w:sz w:val="28"/>
+        </w:rPr>
+        <w:t>Блок «Модуль алгоритма»</w:t>
+      </w:r>
+      <w:r>
+        <w:rPr>
+          <w:rFonts w:ascii="Times New Roman" w:hAnsi="Times New Roman" w:cs="Times New Roman"/>
+          <w:sz w:val="28"/>
+        </w:rPr>
+        <w:t xml:space="preserve"> принимает на вход текущее состояние (</w:t>
+      </w:r>
+      <w:r>
+        <w:rPr>
+          <w:rFonts w:ascii="Times New Roman" w:hAnsi="Times New Roman" w:cs="Times New Roman"/>
+          <w:sz w:val="28"/>
+          <w:lang w:val="en-US"/>
+        </w:rPr>
+        <w:t>s</w:t>
+      </w:r>
+      <w:r>
+        <w:rPr>
+          <w:rFonts w:ascii="Times New Roman" w:hAnsi="Times New Roman" w:cs="Times New Roman"/>
+          <w:sz w:val="28"/>
+        </w:rPr>
+        <w:t>) и запрашивает у блока «Модуль среды» предсказания по текущему состоянию с каждым из возможных действий (</w:t>
+      </w:r>
+      <w:r>
+        <w:rPr>
+          <w:rFonts w:ascii="Times New Roman" w:hAnsi="Times New Roman" w:cs="Times New Roman"/>
+          <w:sz w:val="28"/>
+          <w:lang w:val="en-US"/>
+        </w:rPr>
+        <w:t>u</w:t>
+      </w:r>
+      <w:r>
+        <w:rPr>
+          <w:rFonts w:ascii="Times New Roman" w:hAnsi="Times New Roman" w:cs="Times New Roman"/>
+          <w:sz w:val="28"/>
+        </w:rPr>
+        <w:t>). Из полученных ответов выбирается наиболее выгодный в плане действия, и это действие возвращается блоку «Модуль управления».</w:t>
+      </w:r>
+    </w:p>
+    <w:p>
+      <w:pPr>
+        <w:spacing w:line="360" w:lineRule="auto"/>
+        <w:ind w:firstLine="709"/>
+        <w:jc w:val="both"/>
+        <w:rPr>
+          <w:rFonts w:ascii="Times New Roman" w:hAnsi="Times New Roman" w:cs="Times New Roman"/>
+          <w:sz w:val="28"/>
+        </w:rPr>
+      </w:pPr>
+      <w:r>
+        <w:rPr>
+          <w:rFonts w:ascii="Times New Roman" w:hAnsi="Times New Roman" w:cs="Times New Roman"/>
+          <w:b/>
+          <w:sz w:val="28"/>
+        </w:rPr>
+        <w:lastRenderedPageBreak/>
+        <w:t>Блок «Модуль среды»</w:t>
+      </w:r>
+      <w:r>
+        <w:rPr>
+          <w:rFonts w:ascii="Times New Roman" w:hAnsi="Times New Roman" w:cs="Times New Roman"/>
+          <w:sz w:val="28"/>
+        </w:rPr>
+        <w:t xml:space="preserve"> содержит в себе методы предсказания на базе</w:t>
+      </w:r>
+      <w:r>
+        <w:rPr>
+          <w:rFonts w:ascii="Times New Roman" w:hAnsi="Times New Roman" w:cs="Times New Roman"/>
+          <w:sz w:val="28"/>
+        </w:rPr>
+        <w:t xml:space="preserve"> </w:t>
+      </w:r>
+      <w:r>
+        <w:rPr>
+          <w:rFonts w:ascii="Times New Roman" w:hAnsi="Times New Roman" w:cs="Times New Roman"/>
+          <w:sz w:val="28"/>
+          <w:lang w:val="en-US"/>
+        </w:rPr>
+        <w:t>RDF</w:t>
+      </w:r>
+      <w:r>
+        <w:rPr>
+          <w:rFonts w:ascii="Times New Roman" w:hAnsi="Times New Roman" w:cs="Times New Roman"/>
+          <w:sz w:val="28"/>
+        </w:rPr>
+        <w:t xml:space="preserve"> (</w:t>
+      </w:r>
+      <w:r>
+        <w:rPr>
+          <w:rFonts w:ascii="Times New Roman" w:hAnsi="Times New Roman" w:cs="Times New Roman"/>
+          <w:sz w:val="28"/>
+          <w:lang w:val="en-US"/>
+        </w:rPr>
+        <w:t>Random</w:t>
+      </w:r>
+      <w:r>
+        <w:rPr>
+          <w:rFonts w:ascii="Times New Roman" w:hAnsi="Times New Roman" w:cs="Times New Roman"/>
+          <w:sz w:val="28"/>
+        </w:rPr>
+        <w:t xml:space="preserve"> </w:t>
+      </w:r>
+      <w:r>
+        <w:rPr>
+          <w:rFonts w:ascii="Times New Roman" w:hAnsi="Times New Roman" w:cs="Times New Roman"/>
+          <w:sz w:val="28"/>
+          <w:lang w:val="en-US"/>
+        </w:rPr>
+        <w:t>Decision</w:t>
+      </w:r>
+      <w:r>
+        <w:rPr>
+          <w:rFonts w:ascii="Times New Roman" w:hAnsi="Times New Roman" w:cs="Times New Roman"/>
+          <w:sz w:val="28"/>
+        </w:rPr>
+        <w:t xml:space="preserve">  </w:t>
+      </w:r>
+      <w:r>
+        <w:rPr>
+          <w:rFonts w:ascii="Times New Roman" w:hAnsi="Times New Roman" w:cs="Times New Roman"/>
+          <w:sz w:val="28"/>
+          <w:lang w:val="en-US"/>
+        </w:rPr>
+        <w:t>Forest</w:t>
+      </w:r>
+      <w:r>
+        <w:rPr>
+          <w:rFonts w:ascii="Times New Roman" w:hAnsi="Times New Roman" w:cs="Times New Roman"/>
+          <w:sz w:val="28"/>
+        </w:rPr>
+        <w:t>)</w:t>
+      </w:r>
+      <w:r>
+        <w:rPr>
+          <w:rFonts w:ascii="Times New Roman" w:hAnsi="Times New Roman" w:cs="Times New Roman"/>
+          <w:sz w:val="28"/>
+        </w:rPr>
+        <w:t xml:space="preserve"> и на базе таблицы</w:t>
+      </w:r>
+      <w:r>
+        <w:rPr>
+          <w:rFonts w:ascii="Times New Roman" w:hAnsi="Times New Roman" w:cs="Times New Roman"/>
+          <w:sz w:val="28"/>
+        </w:rPr>
+        <w:t xml:space="preserve">. </w:t>
+      </w:r>
+      <w:proofErr w:type="gramStart"/>
+      <w:r>
+        <w:rPr>
+          <w:rFonts w:ascii="Times New Roman" w:hAnsi="Times New Roman" w:cs="Times New Roman"/>
+          <w:sz w:val="28"/>
+          <w:lang w:val="en-US"/>
+        </w:rPr>
+        <w:t>RDF</w:t>
+      </w:r>
+      <w:r>
+        <w:rPr>
+          <w:rFonts w:ascii="Times New Roman" w:hAnsi="Times New Roman" w:cs="Times New Roman"/>
+          <w:sz w:val="28"/>
+        </w:rPr>
+        <w:t xml:space="preserve"> изначально обучается </w:t>
+      </w:r>
+      <w:r>
+        <w:rPr>
+          <w:rFonts w:ascii="Times New Roman" w:hAnsi="Times New Roman" w:cs="Times New Roman"/>
+          <w:sz w:val="28"/>
+        </w:rPr>
+        <w:t xml:space="preserve">на </w:t>
+      </w:r>
+      <w:r>
+        <w:rPr>
+          <w:rFonts w:ascii="Times New Roman" w:hAnsi="Times New Roman" w:cs="Times New Roman"/>
+          <w:sz w:val="28"/>
+        </w:rPr>
+        <w:t>таблице случайных запусков.</w:t>
+      </w:r>
+      <w:proofErr w:type="gramEnd"/>
+      <w:r>
+        <w:rPr>
+          <w:rFonts w:ascii="Times New Roman" w:hAnsi="Times New Roman" w:cs="Times New Roman"/>
+          <w:sz w:val="28"/>
+        </w:rPr>
+        <w:t xml:space="preserve"> В ходе работы алгоритма блок «Модуль управления» посылает набор траекторий (</w:t>
+      </w:r>
+      <w:r>
+        <w:rPr>
+          <w:rFonts w:ascii="Times New Roman" w:hAnsi="Times New Roman" w:cs="Times New Roman"/>
+          <w:sz w:val="28"/>
+          <w:lang w:val="en-US"/>
+        </w:rPr>
+        <w:t>s</w:t>
+      </w:r>
+      <w:r>
+        <w:rPr>
+          <w:rFonts w:ascii="Times New Roman" w:hAnsi="Times New Roman" w:cs="Times New Roman"/>
+          <w:sz w:val="28"/>
+        </w:rPr>
+        <w:t xml:space="preserve">, </w:t>
+      </w:r>
+      <w:r>
+        <w:rPr>
+          <w:rFonts w:ascii="Times New Roman" w:hAnsi="Times New Roman" w:cs="Times New Roman"/>
+          <w:sz w:val="28"/>
+          <w:lang w:val="en-US"/>
+        </w:rPr>
+        <w:t>R</w:t>
+      </w:r>
+      <w:r>
+        <w:rPr>
+          <w:rFonts w:ascii="Times New Roman" w:hAnsi="Times New Roman" w:cs="Times New Roman"/>
+          <w:sz w:val="28"/>
+        </w:rPr>
+        <w:t>), по мере накопления определённого количества которых</w:t>
+      </w:r>
+      <w:r>
+        <w:rPr>
+          <w:rFonts w:ascii="Times New Roman" w:hAnsi="Times New Roman" w:cs="Times New Roman"/>
+          <w:sz w:val="28"/>
+        </w:rPr>
+        <w:t xml:space="preserve"> данные добавляются в таблицу, и</w:t>
+      </w:r>
+      <w:r>
+        <w:rPr>
+          <w:rFonts w:ascii="Times New Roman" w:hAnsi="Times New Roman" w:cs="Times New Roman"/>
+          <w:sz w:val="28"/>
+        </w:rPr>
+        <w:t xml:space="preserve"> </w:t>
+      </w:r>
+      <w:r>
+        <w:rPr>
+          <w:rFonts w:ascii="Times New Roman" w:hAnsi="Times New Roman" w:cs="Times New Roman"/>
+          <w:sz w:val="28"/>
+          <w:lang w:val="en-US"/>
+        </w:rPr>
+        <w:t>RDF</w:t>
+      </w:r>
+      <w:r>
+        <w:rPr>
+          <w:rFonts w:ascii="Times New Roman" w:hAnsi="Times New Roman" w:cs="Times New Roman"/>
+          <w:sz w:val="28"/>
+        </w:rPr>
+        <w:t xml:space="preserve"> переобучается. Метод предсказания на базе </w:t>
+      </w:r>
+      <w:r>
+        <w:rPr>
+          <w:rFonts w:ascii="Times New Roman" w:hAnsi="Times New Roman" w:cs="Times New Roman"/>
+          <w:sz w:val="28"/>
+          <w:lang w:val="en-US"/>
+        </w:rPr>
+        <w:t>RDF</w:t>
+      </w:r>
+      <w:r>
+        <w:rPr>
+          <w:rFonts w:ascii="Times New Roman" w:hAnsi="Times New Roman" w:cs="Times New Roman"/>
+          <w:sz w:val="28"/>
+        </w:rPr>
+        <w:t xml:space="preserve"> по набору состояний (</w:t>
+      </w:r>
+      <w:r>
+        <w:rPr>
+          <w:rFonts w:ascii="Times New Roman" w:hAnsi="Times New Roman" w:cs="Times New Roman"/>
+          <w:sz w:val="28"/>
+          <w:lang w:val="en-US"/>
+        </w:rPr>
+        <w:t>s</w:t>
+      </w:r>
+      <w:r>
+        <w:rPr>
+          <w:rFonts w:ascii="Times New Roman" w:hAnsi="Times New Roman" w:cs="Times New Roman"/>
+          <w:sz w:val="28"/>
+        </w:rPr>
+        <w:t>) и действий (</w:t>
+      </w:r>
+      <w:r>
+        <w:rPr>
+          <w:rFonts w:ascii="Times New Roman" w:hAnsi="Times New Roman" w:cs="Times New Roman"/>
+          <w:sz w:val="28"/>
+          <w:lang w:val="en-US"/>
+        </w:rPr>
+        <w:t>u</w:t>
+      </w:r>
+      <w:r>
+        <w:rPr>
+          <w:rFonts w:ascii="Times New Roman" w:hAnsi="Times New Roman" w:cs="Times New Roman"/>
+          <w:sz w:val="28"/>
+        </w:rPr>
+        <w:t xml:space="preserve">) возвращает блоку «Модуль алгоритма» набор предсказанных  значений </w:t>
+      </w:r>
+      <w:r>
+        <w:rPr>
+          <w:rFonts w:ascii="Times New Roman" w:hAnsi="Times New Roman" w:cs="Times New Roman"/>
+          <w:sz w:val="28"/>
+        </w:rPr>
+        <w:t xml:space="preserve">награды </w:t>
+      </w:r>
+      <w:r>
+        <w:rPr>
+          <w:rFonts w:ascii="Times New Roman" w:hAnsi="Times New Roman" w:cs="Times New Roman"/>
+          <w:sz w:val="28"/>
+        </w:rPr>
+        <w:t>(</w:t>
+      </w:r>
+      <w:r>
+        <w:rPr>
+          <w:rFonts w:ascii="Times New Roman" w:hAnsi="Times New Roman" w:cs="Times New Roman"/>
+          <w:sz w:val="28"/>
+          <w:lang w:val="en-US"/>
+        </w:rPr>
+        <w:t>value</w:t>
+      </w:r>
+      <w:r>
+        <w:rPr>
+          <w:rFonts w:ascii="Times New Roman" w:hAnsi="Times New Roman" w:cs="Times New Roman"/>
+          <w:sz w:val="28"/>
+        </w:rPr>
+        <w:t>)</w:t>
+      </w:r>
+      <w:r>
+        <w:rPr>
+          <w:rFonts w:ascii="Times New Roman" w:hAnsi="Times New Roman" w:cs="Times New Roman"/>
+          <w:sz w:val="28"/>
+        </w:rPr>
+        <w:t>.</w:t>
+      </w:r>
+      <w:r>
+        <w:rPr>
+          <w:rFonts w:ascii="Times New Roman" w:hAnsi="Times New Roman" w:cs="Times New Roman"/>
+          <w:sz w:val="28"/>
+        </w:rPr>
+        <w:t xml:space="preserve"> Метод предсказания по таблице </w:t>
+      </w:r>
+      <w:r>
+        <w:rPr>
+          <w:rFonts w:ascii="Times New Roman" w:hAnsi="Times New Roman" w:cs="Times New Roman"/>
+          <w:sz w:val="28"/>
+        </w:rPr>
+        <w:t>по набору состояний (</w:t>
+      </w:r>
+      <w:r>
+        <w:rPr>
+          <w:rFonts w:ascii="Times New Roman" w:hAnsi="Times New Roman" w:cs="Times New Roman"/>
+          <w:sz w:val="28"/>
+          <w:lang w:val="en-US"/>
+        </w:rPr>
+        <w:t>s</w:t>
+      </w:r>
+      <w:r>
+        <w:rPr>
+          <w:rFonts w:ascii="Times New Roman" w:hAnsi="Times New Roman" w:cs="Times New Roman"/>
+          <w:sz w:val="28"/>
+        </w:rPr>
+        <w:t>)</w:t>
+      </w:r>
+      <w:r>
+        <w:rPr>
+          <w:rFonts w:ascii="Times New Roman" w:hAnsi="Times New Roman" w:cs="Times New Roman"/>
+          <w:sz w:val="28"/>
+        </w:rPr>
+        <w:t xml:space="preserve"> ищет в таблице ближайшие по Евклидову расстоянию состояния и выдаёт действие </w:t>
+      </w:r>
+      <w:r>
+        <w:rPr>
+          <w:rFonts w:ascii="Times New Roman" w:hAnsi="Times New Roman" w:cs="Times New Roman"/>
+          <w:sz w:val="28"/>
+        </w:rPr>
+        <w:t>(</w:t>
+      </w:r>
+      <w:r>
+        <w:rPr>
+          <w:rFonts w:ascii="Times New Roman" w:hAnsi="Times New Roman" w:cs="Times New Roman"/>
+          <w:sz w:val="28"/>
+          <w:lang w:val="en-US"/>
+        </w:rPr>
+        <w:t>u</w:t>
+      </w:r>
+      <w:r>
+        <w:rPr>
+          <w:rFonts w:ascii="Times New Roman" w:hAnsi="Times New Roman" w:cs="Times New Roman"/>
+          <w:sz w:val="28"/>
+        </w:rPr>
+        <w:t>)</w:t>
+      </w:r>
+      <w:r>
+        <w:rPr>
+          <w:rFonts w:ascii="Times New Roman" w:hAnsi="Times New Roman" w:cs="Times New Roman"/>
+          <w:sz w:val="28"/>
+        </w:rPr>
+        <w:t xml:space="preserve"> при максимальном значении награды.</w:t>
       </w:r>
     </w:p>
     <w:p>
@@ -4539,7 +5395,7 @@
           <w:lang w:val="en-US"/>
         </w:rPr>
       </w:pPr>
-      <w:bookmarkStart w:id="9" w:name="_Toc73115563"/>
+      <w:bookmarkStart w:id="9" w:name="_Toc73190993"/>
       <w:r>
         <w:rPr>
           <w:rFonts w:cs="Times New Roman"/>
@@ -4703,135 +5559,83 @@
     </w:p>
     <w:p>
       <w:pPr>
-        <w:pStyle w:val="2"/>
-        <w:numPr>
-          <w:ilvl w:val="1"/>
-          <w:numId w:val="6"/>
-        </w:numPr>
-        <w:spacing w:after="240"/>
-      </w:pPr>
-      <w:bookmarkStart w:id="10" w:name="_Toc73115564"/>
-      <w:r>
-        <w:t>Нейросетевая модель обучения</w:t>
-      </w:r>
-      <w:bookmarkEnd w:id="10"/>
-    </w:p>
-    <w:p>
-      <w:pPr>
-        <w:spacing w:line="360" w:lineRule="auto"/>
+        <w:spacing w:after="0" w:line="360" w:lineRule="auto"/>
         <w:ind w:firstLine="709"/>
         <w:jc w:val="both"/>
         <w:rPr>
           <w:rFonts w:ascii="Times New Roman" w:hAnsi="Times New Roman" w:cs="Times New Roman"/>
           <w:sz w:val="28"/>
-        </w:rPr>
-      </w:pPr>
-      <w:r>
-        <w:rPr>
-          <w:rFonts w:ascii="Times New Roman" w:hAnsi="Times New Roman" w:cs="Times New Roman"/>
-          <w:sz w:val="28"/>
-        </w:rPr>
-        <w:t xml:space="preserve">Данная модель обучения состоит из двух </w:t>
-      </w:r>
-      <w:r>
-        <w:rPr>
-          <w:rFonts w:ascii="Times New Roman" w:hAnsi="Times New Roman" w:cs="Times New Roman"/>
-          <w:sz w:val="28"/>
-        </w:rPr>
-        <w:t>подсетей: «Актера» и «К</w:t>
-      </w:r>
-      <w:r>
-        <w:rPr>
-          <w:rFonts w:ascii="Times New Roman" w:hAnsi="Times New Roman" w:cs="Times New Roman"/>
-          <w:sz w:val="28"/>
-        </w:rPr>
-        <w:t xml:space="preserve">ритика». Модель </w:t>
-      </w:r>
-      <w:r>
-        <w:rPr>
-          <w:rFonts w:ascii="Times New Roman" w:hAnsi="Times New Roman" w:cs="Times New Roman"/>
-          <w:sz w:val="28"/>
-        </w:rPr>
-        <w:t>«Актер»</w:t>
-      </w:r>
-      <w:r>
-        <w:rPr>
-          <w:rFonts w:ascii="Times New Roman" w:hAnsi="Times New Roman" w:cs="Times New Roman"/>
-          <w:sz w:val="28"/>
-        </w:rPr>
-        <w:t xml:space="preserve"> выполняет задачу изучения того, ка</w:t>
-      </w:r>
-      <w:r>
-        <w:rPr>
-          <w:rFonts w:ascii="Times New Roman" w:hAnsi="Times New Roman" w:cs="Times New Roman"/>
-          <w:sz w:val="28"/>
-        </w:rPr>
-        <w:t>кие действия следует совершить</w:t>
-      </w:r>
-      <w:r>
-        <w:rPr>
-          <w:rFonts w:ascii="Times New Roman" w:hAnsi="Times New Roman" w:cs="Times New Roman"/>
-          <w:sz w:val="28"/>
-        </w:rPr>
-        <w:t xml:space="preserve"> в конкретном наблюдаемом состоянии окружающей среды. </w:t>
-      </w:r>
-      <w:r>
-        <w:rPr>
-          <w:rFonts w:ascii="Times New Roman" w:hAnsi="Times New Roman" w:cs="Times New Roman"/>
-          <w:sz w:val="28"/>
-        </w:rPr>
-        <w:t xml:space="preserve">После завершения этих действий и получения очков награды, решения </w:t>
-      </w:r>
-      <w:r>
-        <w:rPr>
-          <w:rFonts w:ascii="Times New Roman" w:hAnsi="Times New Roman" w:cs="Times New Roman"/>
-          <w:sz w:val="28"/>
-        </w:rPr>
-        <w:lastRenderedPageBreak/>
-        <w:t xml:space="preserve">«Актера» оцениваются </w:t>
-      </w:r>
-      <w:r>
-        <w:rPr>
-          <w:rFonts w:ascii="Times New Roman" w:hAnsi="Times New Roman" w:cs="Times New Roman"/>
-          <w:sz w:val="28"/>
-        </w:rPr>
-        <w:t>«Критиком». Таким образом, данные подсети дополняют друг друга, основываясь на вердиктах</w:t>
-      </w:r>
-      <w:r>
-        <w:rPr>
-          <w:rFonts w:ascii="Times New Roman" w:hAnsi="Times New Roman" w:cs="Times New Roman"/>
-          <w:sz w:val="28"/>
-        </w:rPr>
-        <w:t>.</w:t>
+          <w:lang w:val="en-US"/>
+        </w:rPr>
+      </w:pPr>
+      <w:r>
+        <w:rPr>
+          <w:rFonts w:ascii="Times New Roman" w:hAnsi="Times New Roman" w:cs="Times New Roman"/>
+          <w:noProof/>
+          <w:sz w:val="28"/>
+          <w:lang w:eastAsia="ru-RU"/>
+        </w:rPr>
+        <w:drawing>
+          <wp:inline distT="0" distB="0" distL="0" distR="0" wp14:anchorId="064A4926" wp14:editId="6AE4F3DE">
+            <wp:extent cx="5073911" cy="1378021"/>
+            <wp:effectExtent l="0" t="0" r="0" b="0"/>
+            <wp:docPr id="9" name="Рисунок 9"/>
+            <wp:cNvGraphicFramePr>
+              <a:graphicFrameLocks xmlns:a="http://schemas.openxmlformats.org/drawingml/2006/main" noChangeAspect="1"/>
+            </wp:cNvGraphicFramePr>
+            <a:graphic xmlns:a="http://schemas.openxmlformats.org/drawingml/2006/main">
+              <a:graphicData uri="http://schemas.openxmlformats.org/drawingml/2006/picture">
+                <pic:pic xmlns:pic="http://schemas.openxmlformats.org/drawingml/2006/picture">
+                  <pic:nvPicPr>
+                    <pic:cNvPr id="0" name=""/>
+                    <pic:cNvPicPr/>
+                  </pic:nvPicPr>
+                  <pic:blipFill>
+                    <a:blip r:embed="rId15"/>
+                    <a:stretch>
+                      <a:fillRect/>
+                    </a:stretch>
+                  </pic:blipFill>
+                  <pic:spPr>
+                    <a:xfrm>
+                      <a:off x="0" y="0"/>
+                      <a:ext cx="5073911" cy="1378021"/>
+                    </a:xfrm>
+                    <a:prstGeom prst="rect">
+                      <a:avLst/>
+                    </a:prstGeom>
+                  </pic:spPr>
+                </pic:pic>
+              </a:graphicData>
+            </a:graphic>
+          </wp:inline>
+        </w:drawing>
       </w:r>
     </w:p>
     <w:p>
       <w:pPr>
         <w:spacing w:line="360" w:lineRule="auto"/>
-        <w:ind w:firstLine="709"/>
-        <w:jc w:val="both"/>
-        <w:rPr>
-          <w:rFonts w:ascii="Times New Roman" w:hAnsi="Times New Roman" w:cs="Times New Roman"/>
-          <w:sz w:val="28"/>
-        </w:rPr>
-      </w:pPr>
-      <w:r>
-        <w:rPr>
-          <w:rFonts w:ascii="Times New Roman" w:hAnsi="Times New Roman" w:cs="Times New Roman"/>
-          <w:sz w:val="28"/>
-        </w:rPr>
-        <w:t xml:space="preserve">Идея такого подхода взята из статьи об обучении агента в среде </w:t>
-      </w:r>
-      <w:proofErr w:type="spellStart"/>
-      <w:r>
-        <w:rPr>
-          <w:rFonts w:ascii="Times New Roman" w:hAnsi="Times New Roman" w:cs="Times New Roman"/>
-          <w:sz w:val="28"/>
-          <w:lang w:val="en-US"/>
-        </w:rPr>
-        <w:t>LunarLander</w:t>
-      </w:r>
-      <w:proofErr w:type="spellEnd"/>
+        <w:jc w:val="center"/>
+        <w:rPr>
+          <w:rFonts w:ascii="Times New Roman" w:hAnsi="Times New Roman" w:cs="Times New Roman"/>
+          <w:sz w:val="28"/>
+        </w:rPr>
+      </w:pPr>
+      <w:r>
+        <w:rPr>
+          <w:rFonts w:ascii="Times New Roman" w:hAnsi="Times New Roman" w:cs="Times New Roman"/>
+          <w:sz w:val="28"/>
+        </w:rPr>
+        <w:t xml:space="preserve">Рис 7. Пример заполнения </w:t>
+      </w:r>
+      <w:r>
+        <w:rPr>
+          <w:rFonts w:ascii="Times New Roman" w:hAnsi="Times New Roman" w:cs="Times New Roman"/>
+          <w:sz w:val="28"/>
+          <w:lang w:val="en-US"/>
+        </w:rPr>
+        <w:t>Q</w:t>
+      </w:r>
       <w:r>
         <w:rPr>
           <w:rFonts w:ascii="Times New Roman" w:hAnsi="Times New Roman" w:cs="Times New Roman"/>
@@ -4843,16 +5647,68 @@
         <w:rPr>
           <w:rFonts w:ascii="Times New Roman" w:hAnsi="Times New Roman" w:cs="Times New Roman"/>
           <w:sz w:val="28"/>
-          <w:lang w:val="en-US"/>
-        </w:rPr>
-        <w:t>v</w:t>
-      </w:r>
-      <w:r>
-        <w:rPr>
-          <w:rFonts w:ascii="Times New Roman" w:hAnsi="Times New Roman" w:cs="Times New Roman"/>
-          <w:sz w:val="28"/>
-        </w:rPr>
-        <w:t>2 [</w:t>
+        </w:rPr>
+        <w:t>Таблицы</w:t>
+      </w:r>
+    </w:p>
+    <w:p>
+      <w:pPr>
+        <w:spacing w:line="360" w:lineRule="auto"/>
+        <w:rPr>
+          <w:rFonts w:ascii="Times New Roman" w:hAnsi="Times New Roman" w:cs="Times New Roman"/>
+          <w:sz w:val="28"/>
+        </w:rPr>
+      </w:pPr>
+      <w:r>
+        <w:rPr>
+          <w:rFonts w:ascii="Times New Roman" w:hAnsi="Times New Roman" w:cs="Times New Roman"/>
+          <w:sz w:val="28"/>
+        </w:rPr>
+        <w:t xml:space="preserve">Классическая схема алгоритма </w:t>
+      </w:r>
+      <w:r>
+        <w:rPr>
+          <w:rFonts w:ascii="Times New Roman" w:hAnsi="Times New Roman" w:cs="Times New Roman"/>
+          <w:sz w:val="28"/>
+          <w:lang w:val="en-US"/>
+        </w:rPr>
+        <w:t>Q</w:t>
+      </w:r>
+      <w:r>
+        <w:rPr>
+          <w:rFonts w:ascii="Times New Roman" w:hAnsi="Times New Roman" w:cs="Times New Roman"/>
+          <w:sz w:val="28"/>
+        </w:rPr>
+        <w:t>-</w:t>
+      </w:r>
+      <w:r>
+        <w:rPr>
+          <w:rFonts w:ascii="Times New Roman" w:hAnsi="Times New Roman" w:cs="Times New Roman"/>
+          <w:sz w:val="28"/>
+          <w:lang w:val="en-US"/>
+        </w:rPr>
+        <w:t>Learning</w:t>
+      </w:r>
+      <w:r>
+        <w:rPr>
+          <w:rFonts w:ascii="Times New Roman" w:hAnsi="Times New Roman" w:cs="Times New Roman"/>
+          <w:sz w:val="28"/>
+        </w:rPr>
+        <w:t xml:space="preserve"> </w:t>
+      </w:r>
+      <w:r>
+        <w:rPr>
+          <w:rFonts w:ascii="Times New Roman" w:hAnsi="Times New Roman" w:cs="Times New Roman"/>
+          <w:sz w:val="28"/>
+        </w:rPr>
+        <w:t xml:space="preserve">приведена ниже </w:t>
+      </w:r>
+      <w:r>
+        <w:rPr>
+          <w:rFonts w:ascii="Times New Roman" w:hAnsi="Times New Roman" w:cs="Times New Roman"/>
+          <w:sz w:val="28"/>
+        </w:rPr>
+        <w:t>[</w:t>
       </w:r>
       <w:hyperlink w:anchor="_Ссылки_на_источники" w:history="1">
         <w:r>
@@ -4863,7 +5719,7 @@
             <w:sz w:val="28"/>
             <w:u w:val="none"/>
           </w:rPr>
-          <w:t>2</w:t>
+          <w:t>4</w:t>
         </w:r>
       </w:hyperlink>
       <w:r>
@@ -4873,6 +5729,81 @@
         </w:rPr>
         <w:t>].</w:t>
       </w:r>
+      <w:r>
+        <w:rPr>
+          <w:rFonts w:ascii="Times New Roman" w:hAnsi="Times New Roman" w:cs="Times New Roman"/>
+          <w:sz w:val="28"/>
+        </w:rPr>
+        <w:t xml:space="preserve"> </w:t>
+      </w:r>
+    </w:p>
+    <w:p>
+      <w:pPr>
+        <w:spacing w:after="0" w:line="360" w:lineRule="auto"/>
+        <w:jc w:val="center"/>
+        <w:rPr>
+          <w:rFonts w:ascii="Times New Roman" w:hAnsi="Times New Roman" w:cs="Times New Roman"/>
+          <w:sz w:val="28"/>
+          <w:lang w:val="en-US"/>
+        </w:rPr>
+      </w:pPr>
+      <w:r>
+        <w:rPr>
+          <w:rFonts w:ascii="Times New Roman" w:hAnsi="Times New Roman" w:cs="Times New Roman"/>
+          <w:noProof/>
+          <w:sz w:val="28"/>
+          <w:lang w:eastAsia="ru-RU"/>
+        </w:rPr>
+        <w:lastRenderedPageBreak/>
+        <w:drawing>
+          <wp:inline distT="0" distB="0" distL="0" distR="0" wp14:anchorId="3009E642" wp14:editId="06D351E3">
+            <wp:extent cx="5868063" cy="3145071"/>
+            <wp:effectExtent l="0" t="0" r="0" b="0"/>
+            <wp:docPr id="12" name="Рисунок 12"/>
+            <wp:cNvGraphicFramePr>
+              <a:graphicFrameLocks xmlns:a="http://schemas.openxmlformats.org/drawingml/2006/main" noChangeAspect="1"/>
+            </wp:cNvGraphicFramePr>
+            <a:graphic xmlns:a="http://schemas.openxmlformats.org/drawingml/2006/main">
+              <a:graphicData uri="http://schemas.openxmlformats.org/drawingml/2006/picture">
+                <pic:pic xmlns:pic="http://schemas.openxmlformats.org/drawingml/2006/picture">
+                  <pic:nvPicPr>
+                    <pic:cNvPr id="0" name="Picture 1"/>
+                    <pic:cNvPicPr>
+                      <a:picLocks noChangeAspect="1" noChangeArrowheads="1"/>
+                    </pic:cNvPicPr>
+                  </pic:nvPicPr>
+                  <pic:blipFill>
+                    <a:blip r:embed="rId16">
+                      <a:extLst>
+                        <a:ext uri="{28A0092B-C50C-407E-A947-70E740481C1C}">
+                          <a14:useLocalDpi xmlns:a14="http://schemas.microsoft.com/office/drawing/2010/main" val="0"/>
+                        </a:ext>
+                      </a:extLst>
+                    </a:blip>
+                    <a:srcRect/>
+                    <a:stretch>
+                      <a:fillRect/>
+                    </a:stretch>
+                  </pic:blipFill>
+                  <pic:spPr bwMode="auto">
+                    <a:xfrm>
+                      <a:off x="0" y="0"/>
+                      <a:ext cx="5868164" cy="3145125"/>
+                    </a:xfrm>
+                    <a:prstGeom prst="rect">
+                      <a:avLst/>
+                    </a:prstGeom>
+                    <a:noFill/>
+                    <a:ln>
+                      <a:noFill/>
+                    </a:ln>
+                  </pic:spPr>
+                </pic:pic>
+              </a:graphicData>
+            </a:graphic>
+          </wp:inline>
+        </w:drawing>
+      </w:r>
     </w:p>
     <w:p>
       <w:pPr>
@@ -4881,6 +5812,393 @@
         <w:rPr>
           <w:rFonts w:ascii="Times New Roman" w:hAnsi="Times New Roman" w:cs="Times New Roman"/>
           <w:sz w:val="28"/>
+          <w:lang w:val="en-US"/>
+        </w:rPr>
+      </w:pPr>
+      <w:r>
+        <w:rPr>
+          <w:rFonts w:ascii="Times New Roman" w:hAnsi="Times New Roman" w:cs="Times New Roman"/>
+          <w:sz w:val="28"/>
+        </w:rPr>
+        <w:t xml:space="preserve">Рис 8. Схема </w:t>
+      </w:r>
+      <w:r>
+        <w:rPr>
+          <w:rFonts w:ascii="Times New Roman" w:hAnsi="Times New Roman" w:cs="Times New Roman"/>
+          <w:sz w:val="28"/>
+          <w:lang w:val="en-US"/>
+        </w:rPr>
+        <w:t>Q-Learning</w:t>
+      </w:r>
+    </w:p>
+    <w:p>
+      <w:pPr>
+        <w:pStyle w:val="2"/>
+        <w:numPr>
+          <w:ilvl w:val="1"/>
+          <w:numId w:val="6"/>
+        </w:numPr>
+        <w:spacing w:after="240"/>
+      </w:pPr>
+      <w:bookmarkStart w:id="10" w:name="_Toc73190994"/>
+      <w:r>
+        <w:t>Нейросетевая модель обучения</w:t>
+      </w:r>
+      <w:bookmarkEnd w:id="10"/>
+    </w:p>
+    <w:p>
+      <w:pPr>
+        <w:spacing w:after="0" w:line="360" w:lineRule="auto"/>
+        <w:ind w:firstLine="709"/>
+        <w:jc w:val="both"/>
+        <w:rPr>
+          <w:rFonts w:ascii="Times New Roman" w:hAnsi="Times New Roman" w:cs="Times New Roman"/>
+          <w:sz w:val="28"/>
+        </w:rPr>
+      </w:pPr>
+      <w:r>
+        <w:rPr>
+          <w:rFonts w:ascii="Times New Roman" w:hAnsi="Times New Roman" w:cs="Times New Roman"/>
+          <w:sz w:val="28"/>
+        </w:rPr>
+        <w:t xml:space="preserve">Данная модель обучения состоит из двух </w:t>
+      </w:r>
+      <w:r>
+        <w:rPr>
+          <w:rFonts w:ascii="Times New Roman" w:hAnsi="Times New Roman" w:cs="Times New Roman"/>
+          <w:sz w:val="28"/>
+        </w:rPr>
+        <w:t>подсетей: «Актера» и «К</w:t>
+      </w:r>
+      <w:r>
+        <w:rPr>
+          <w:rFonts w:ascii="Times New Roman" w:hAnsi="Times New Roman" w:cs="Times New Roman"/>
+          <w:sz w:val="28"/>
+        </w:rPr>
+        <w:t xml:space="preserve">ритика». Модель </w:t>
+      </w:r>
+      <w:r>
+        <w:rPr>
+          <w:rFonts w:ascii="Times New Roman" w:hAnsi="Times New Roman" w:cs="Times New Roman"/>
+          <w:sz w:val="28"/>
+        </w:rPr>
+        <w:t>«Актер»</w:t>
+      </w:r>
+      <w:r>
+        <w:rPr>
+          <w:rFonts w:ascii="Times New Roman" w:hAnsi="Times New Roman" w:cs="Times New Roman"/>
+          <w:sz w:val="28"/>
+        </w:rPr>
+        <w:t xml:space="preserve"> выполняет задачу изучения того, ка</w:t>
+      </w:r>
+      <w:r>
+        <w:rPr>
+          <w:rFonts w:ascii="Times New Roman" w:hAnsi="Times New Roman" w:cs="Times New Roman"/>
+          <w:sz w:val="28"/>
+        </w:rPr>
+        <w:t>кие действия следует совершить</w:t>
+      </w:r>
+      <w:r>
+        <w:rPr>
+          <w:rFonts w:ascii="Times New Roman" w:hAnsi="Times New Roman" w:cs="Times New Roman"/>
+          <w:sz w:val="28"/>
+        </w:rPr>
+        <w:t xml:space="preserve"> в конкретном наблюдаемом состоянии окружающей среды.</w:t>
+      </w:r>
+      <w:r>
+        <w:rPr>
+          <w:rFonts w:ascii="Times New Roman" w:hAnsi="Times New Roman" w:cs="Times New Roman"/>
+          <w:sz w:val="28"/>
+        </w:rPr>
+        <w:t xml:space="preserve"> В рамках среды </w:t>
+      </w:r>
+      <w:proofErr w:type="spellStart"/>
+      <w:r>
+        <w:rPr>
+          <w:rFonts w:ascii="Times New Roman" w:hAnsi="Times New Roman" w:cs="Times New Roman"/>
+          <w:sz w:val="28"/>
+          <w:lang w:val="en-US"/>
+        </w:rPr>
+        <w:t>LunarLander</w:t>
+      </w:r>
+      <w:proofErr w:type="spellEnd"/>
+      <w:r>
+        <w:rPr>
+          <w:rFonts w:ascii="Times New Roman" w:hAnsi="Times New Roman" w:cs="Times New Roman"/>
+          <w:sz w:val="28"/>
+        </w:rPr>
+        <w:t>-</w:t>
+      </w:r>
+      <w:r>
+        <w:rPr>
+          <w:rFonts w:ascii="Times New Roman" w:hAnsi="Times New Roman" w:cs="Times New Roman"/>
+          <w:sz w:val="28"/>
+          <w:lang w:val="en-US"/>
+        </w:rPr>
+        <w:t>v</w:t>
+      </w:r>
+      <w:r>
+        <w:rPr>
+          <w:rFonts w:ascii="Times New Roman" w:hAnsi="Times New Roman" w:cs="Times New Roman"/>
+          <w:sz w:val="28"/>
+        </w:rPr>
+        <w:t>2</w:t>
+      </w:r>
+      <w:r>
+        <w:rPr>
+          <w:rFonts w:ascii="Times New Roman" w:hAnsi="Times New Roman" w:cs="Times New Roman"/>
+          <w:sz w:val="28"/>
+        </w:rPr>
+        <w:t xml:space="preserve"> «Актеру» поступает на вход 8 значений (состояние среды), а выход выдаёт вектор из 4 значений (вероятности выбора каждого действия). </w:t>
+      </w:r>
+      <w:r>
+        <w:rPr>
+          <w:rFonts w:ascii="Times New Roman" w:hAnsi="Times New Roman" w:cs="Times New Roman"/>
+          <w:sz w:val="28"/>
+        </w:rPr>
+        <w:t xml:space="preserve">После завершения этих действий и получения очков награды, </w:t>
+      </w:r>
+      <w:r>
+        <w:rPr>
+          <w:rFonts w:ascii="Times New Roman" w:hAnsi="Times New Roman" w:cs="Times New Roman"/>
+          <w:sz w:val="28"/>
+        </w:rPr>
+        <w:t>качество решений</w:t>
+      </w:r>
+      <w:r>
+        <w:rPr>
+          <w:rFonts w:ascii="Times New Roman" w:hAnsi="Times New Roman" w:cs="Times New Roman"/>
+          <w:sz w:val="28"/>
+        </w:rPr>
+        <w:t xml:space="preserve"> «Актера» оцениваются </w:t>
+      </w:r>
+      <w:r>
+        <w:rPr>
+          <w:rFonts w:ascii="Times New Roman" w:hAnsi="Times New Roman" w:cs="Times New Roman"/>
+          <w:sz w:val="28"/>
+        </w:rPr>
+        <w:t>«Критиком». Таким образом, данные подсети дополняют друг друга, основываясь на вердиктах</w:t>
+      </w:r>
+      <w:r>
+        <w:rPr>
+          <w:rFonts w:ascii="Times New Roman" w:hAnsi="Times New Roman" w:cs="Times New Roman"/>
+          <w:sz w:val="28"/>
+        </w:rPr>
+        <w:t>.</w:t>
+      </w:r>
+    </w:p>
+    <w:p>
+      <w:pPr>
+        <w:spacing w:after="0" w:line="360" w:lineRule="auto"/>
+        <w:ind w:firstLine="709"/>
+        <w:jc w:val="both"/>
+        <w:rPr>
+          <w:rFonts w:ascii="Times New Roman" w:hAnsi="Times New Roman" w:cs="Times New Roman"/>
+          <w:sz w:val="28"/>
+        </w:rPr>
+      </w:pPr>
+      <w:r>
+        <w:rPr>
+          <w:rFonts w:ascii="Times New Roman" w:hAnsi="Times New Roman" w:cs="Times New Roman"/>
+          <w:sz w:val="28"/>
+        </w:rPr>
+        <w:t xml:space="preserve">В качестве функции потерь используется </w:t>
+      </w:r>
+      <w:r>
+        <w:rPr>
+          <w:rFonts w:ascii="Times New Roman" w:hAnsi="Times New Roman" w:cs="Times New Roman"/>
+          <w:sz w:val="28"/>
+          <w:lang w:val="en-US"/>
+        </w:rPr>
+        <w:t>PPO</w:t>
+      </w:r>
+      <w:r>
+        <w:rPr>
+          <w:rFonts w:ascii="Times New Roman" w:hAnsi="Times New Roman" w:cs="Times New Roman"/>
+          <w:sz w:val="28"/>
+        </w:rPr>
+        <w:t xml:space="preserve"> (</w:t>
+      </w:r>
+      <w:r>
+        <w:rPr>
+          <w:rFonts w:ascii="Times New Roman" w:hAnsi="Times New Roman" w:cs="Times New Roman"/>
+          <w:sz w:val="28"/>
+          <w:lang w:val="en-US"/>
+        </w:rPr>
+        <w:t>Proximal</w:t>
+      </w:r>
+      <w:r>
+        <w:rPr>
+          <w:rFonts w:ascii="Times New Roman" w:hAnsi="Times New Roman" w:cs="Times New Roman"/>
+          <w:sz w:val="28"/>
+        </w:rPr>
+        <w:t xml:space="preserve"> </w:t>
+      </w:r>
+      <w:r>
+        <w:rPr>
+          <w:rFonts w:ascii="Times New Roman" w:hAnsi="Times New Roman" w:cs="Times New Roman"/>
+          <w:sz w:val="28"/>
+          <w:lang w:val="en-US"/>
+        </w:rPr>
+        <w:t>Policy</w:t>
+      </w:r>
+      <w:r>
+        <w:rPr>
+          <w:rFonts w:ascii="Times New Roman" w:hAnsi="Times New Roman" w:cs="Times New Roman"/>
+          <w:sz w:val="28"/>
+        </w:rPr>
+        <w:t xml:space="preserve"> </w:t>
+      </w:r>
+      <w:r>
+        <w:rPr>
+          <w:rFonts w:ascii="Times New Roman" w:hAnsi="Times New Roman" w:cs="Times New Roman"/>
+          <w:sz w:val="28"/>
+          <w:lang w:val="en-US"/>
+        </w:rPr>
+        <w:t>Optimization</w:t>
+      </w:r>
+      <w:r>
+        <w:rPr>
+          <w:rFonts w:ascii="Times New Roman" w:hAnsi="Times New Roman" w:cs="Times New Roman"/>
+          <w:sz w:val="28"/>
+        </w:rPr>
+        <w:t xml:space="preserve">). Основная идея заключается в том, что после обновления новая политика не должна сильно отличаться от </w:t>
+      </w:r>
+      <w:proofErr w:type="gramStart"/>
+      <w:r>
+        <w:rPr>
+          <w:rFonts w:ascii="Times New Roman" w:hAnsi="Times New Roman" w:cs="Times New Roman"/>
+          <w:sz w:val="28"/>
+        </w:rPr>
+        <w:t>старой</w:t>
+      </w:r>
+      <w:proofErr w:type="gramEnd"/>
+      <w:r>
+        <w:rPr>
+          <w:rFonts w:ascii="Times New Roman" w:hAnsi="Times New Roman" w:cs="Times New Roman"/>
+          <w:sz w:val="28"/>
+        </w:rPr>
+        <w:t xml:space="preserve">. Для этого PPO использует отсечение, чтобы избежать слишком больших обновлений. Это приводит к меньшему разбросу в обучении за счет некоторой предвзятости, но обеспечивает </w:t>
+      </w:r>
+      <w:r>
+        <w:rPr>
+          <w:rFonts w:ascii="Times New Roman" w:hAnsi="Times New Roman" w:cs="Times New Roman"/>
+          <w:sz w:val="28"/>
+        </w:rPr>
+        <w:t>«</w:t>
+      </w:r>
+      <w:r>
+        <w:rPr>
+          <w:rFonts w:ascii="Times New Roman" w:hAnsi="Times New Roman" w:cs="Times New Roman"/>
+          <w:sz w:val="28"/>
+        </w:rPr>
+        <w:t>более плавное</w:t>
+      </w:r>
+      <w:r>
+        <w:rPr>
+          <w:rFonts w:ascii="Times New Roman" w:hAnsi="Times New Roman" w:cs="Times New Roman"/>
+          <w:sz w:val="28"/>
+        </w:rPr>
+        <w:t>»</w:t>
+      </w:r>
+      <w:r>
+        <w:rPr>
+          <w:rFonts w:ascii="Times New Roman" w:hAnsi="Times New Roman" w:cs="Times New Roman"/>
+          <w:sz w:val="28"/>
+        </w:rPr>
+        <w:t xml:space="preserve"> обучение, а также гарантирует, что агент не </w:t>
+      </w:r>
+      <w:r>
+        <w:rPr>
+          <w:rFonts w:ascii="Times New Roman" w:hAnsi="Times New Roman" w:cs="Times New Roman"/>
+          <w:sz w:val="28"/>
+        </w:rPr>
+        <w:t>начнёт совершать бессмысленные действия</w:t>
+      </w:r>
+      <w:r>
+        <w:rPr>
+          <w:rFonts w:ascii="Times New Roman" w:hAnsi="Times New Roman" w:cs="Times New Roman"/>
+          <w:sz w:val="28"/>
+        </w:rPr>
+        <w:t>.</w:t>
+      </w:r>
+    </w:p>
+    <w:p>
+      <w:pPr>
+        <w:spacing w:line="360" w:lineRule="auto"/>
+        <w:ind w:firstLine="709"/>
+        <w:jc w:val="both"/>
+        <w:rPr>
+          <w:rFonts w:ascii="Times New Roman" w:hAnsi="Times New Roman" w:cs="Times New Roman"/>
+          <w:sz w:val="28"/>
+        </w:rPr>
+      </w:pPr>
+      <w:r>
+        <w:rPr>
+          <w:rFonts w:ascii="Times New Roman" w:hAnsi="Times New Roman" w:cs="Times New Roman"/>
+          <w:sz w:val="28"/>
+        </w:rPr>
+        <w:t xml:space="preserve">Идея такого подхода взята из статьи об обучении агента в среде </w:t>
+      </w:r>
+      <w:proofErr w:type="spellStart"/>
+      <w:r>
+        <w:rPr>
+          <w:rFonts w:ascii="Times New Roman" w:hAnsi="Times New Roman" w:cs="Times New Roman"/>
+          <w:sz w:val="28"/>
+          <w:lang w:val="en-US"/>
+        </w:rPr>
+        <w:t>LunarLander</w:t>
+      </w:r>
+      <w:proofErr w:type="spellEnd"/>
+      <w:r>
+        <w:rPr>
+          <w:rFonts w:ascii="Times New Roman" w:hAnsi="Times New Roman" w:cs="Times New Roman"/>
+          <w:sz w:val="28"/>
+        </w:rPr>
+        <w:t>-</w:t>
+      </w:r>
+      <w:r>
+        <w:rPr>
+          <w:rFonts w:ascii="Times New Roman" w:hAnsi="Times New Roman" w:cs="Times New Roman"/>
+          <w:sz w:val="28"/>
+          <w:lang w:val="en-US"/>
+        </w:rPr>
+        <w:t>v</w:t>
+      </w:r>
+      <w:r>
+        <w:rPr>
+          <w:rFonts w:ascii="Times New Roman" w:hAnsi="Times New Roman" w:cs="Times New Roman"/>
+          <w:sz w:val="28"/>
+        </w:rPr>
+        <w:t>2 [</w:t>
+      </w:r>
+      <w:hyperlink w:anchor="_Ссылки_на_источники" w:history="1">
+        <w:r>
+          <w:rPr>
+            <w:rStyle w:val="a4"/>
+            <w:rFonts w:ascii="Times New Roman" w:hAnsi="Times New Roman" w:cs="Times New Roman"/>
+            <w:color w:val="auto"/>
+            <w:sz w:val="28"/>
+            <w:u w:val="none"/>
+          </w:rPr>
+          <w:t>5</w:t>
+        </w:r>
+      </w:hyperlink>
+      <w:r>
+        <w:rPr>
+          <w:rFonts w:ascii="Times New Roman" w:hAnsi="Times New Roman" w:cs="Times New Roman"/>
+          <w:sz w:val="28"/>
+        </w:rPr>
+        <w:t>].</w:t>
+      </w:r>
+    </w:p>
+    <w:p>
+      <w:pPr>
+        <w:spacing w:after="0" w:line="360" w:lineRule="auto"/>
+        <w:jc w:val="center"/>
+        <w:rPr>
+          <w:rFonts w:ascii="Times New Roman" w:hAnsi="Times New Roman" w:cs="Times New Roman"/>
+          <w:sz w:val="28"/>
         </w:rPr>
       </w:pPr>
       <w:r>
@@ -4890,8 +6208,9 @@
           <w:sz w:val="28"/>
           <w:lang w:eastAsia="ru-RU"/>
         </w:rPr>
+        <w:lastRenderedPageBreak/>
         <w:drawing>
-          <wp:inline distT="0" distB="0" distL="0" distR="0" wp14:anchorId="3617E474" wp14:editId="4DA4056A">
+          <wp:inline distT="0" distB="0" distL="0" distR="0" wp14:anchorId="16469415" wp14:editId="2CABA2E0">
             <wp:extent cx="5852160" cy="2639695"/>
             <wp:effectExtent l="0" t="0" r="0" b="8255"/>
             <wp:docPr id="2" name="Рисунок 2"/>
@@ -4908,7 +6227,7 @@
                     </pic:cNvPicPr>
                   </pic:nvPicPr>
                   <pic:blipFill>
-                    <a:blip r:embed="rId14">
+                    <a:blip r:embed="rId17">
                       <a:extLst>
                         <a:ext uri="{28A0092B-C50C-407E-A947-70E740481C1C}">
                           <a14:useLocalDpi xmlns:a14="http://schemas.microsoft.com/office/drawing/2010/main" val="0"/>
@@ -4954,7 +6273,14 @@
           <w:rFonts w:ascii="Times New Roman" w:hAnsi="Times New Roman" w:cs="Times New Roman"/>
           <w:sz w:val="28"/>
         </w:rPr>
-        <w:t>Рис 6</w:t>
+        <w:t xml:space="preserve">Рис </w:t>
+      </w:r>
+      <w:r>
+        <w:rPr>
+          <w:rFonts w:ascii="Times New Roman" w:hAnsi="Times New Roman" w:cs="Times New Roman"/>
+          <w:sz w:val="28"/>
+        </w:rPr>
+        <w:t>9</w:t>
       </w:r>
       <w:r>
         <w:rPr>
@@ -4966,21 +6292,83 @@
     </w:p>
     <w:p>
       <w:pPr>
+        <w:spacing w:line="360" w:lineRule="auto"/>
+        <w:rPr>
+          <w:rFonts w:ascii="Times New Roman" w:hAnsi="Times New Roman" w:cs="Times New Roman"/>
+          <w:sz w:val="28"/>
+        </w:rPr>
+      </w:pPr>
+    </w:p>
+    <w:p>
+      <w:pPr>
         <w:spacing w:line="259" w:lineRule="auto"/>
+        <w:jc w:val="center"/>
         <w:rPr>
           <w:rFonts w:ascii="Times New Roman" w:hAnsi="Times New Roman" w:cs="Times New Roman"/>
           <w:sz w:val="24"/>
-        </w:rPr>
-      </w:pPr>
+          <w:lang w:val="en-US"/>
+        </w:rPr>
+      </w:pPr>
+      <w:r>
+        <w:rPr>
+          <w:rFonts w:ascii="Times New Roman" w:hAnsi="Times New Roman" w:cs="Times New Roman"/>
+          <w:noProof/>
+          <w:sz w:val="24"/>
+          <w:lang w:eastAsia="ru-RU"/>
+        </w:rPr>
+        <w:drawing>
+          <wp:inline distT="0" distB="0" distL="0" distR="0" wp14:anchorId="79BD4C08" wp14:editId="6AAF2A2D">
+            <wp:extent cx="6083935" cy="2502897"/>
+            <wp:effectExtent l="0" t="0" r="0" b="0"/>
+            <wp:docPr id="13" name="Рисунок 13"/>
+            <wp:cNvGraphicFramePr>
+              <a:graphicFrameLocks xmlns:a="http://schemas.openxmlformats.org/drawingml/2006/main" noChangeAspect="1"/>
+            </wp:cNvGraphicFramePr>
+            <a:graphic xmlns:a="http://schemas.openxmlformats.org/drawingml/2006/main">
+              <a:graphicData uri="http://schemas.openxmlformats.org/drawingml/2006/picture">
+                <pic:pic xmlns:pic="http://schemas.openxmlformats.org/drawingml/2006/picture">
+                  <pic:nvPicPr>
+                    <pic:cNvPr id="0" name=""/>
+                    <pic:cNvPicPr/>
+                  </pic:nvPicPr>
+                  <pic:blipFill>
+                    <a:blip r:embed="rId18"/>
+                    <a:stretch>
+                      <a:fillRect/>
+                    </a:stretch>
+                  </pic:blipFill>
+                  <pic:spPr>
+                    <a:xfrm>
+                      <a:off x="0" y="0"/>
+                      <a:ext cx="6083935" cy="2502897"/>
+                    </a:xfrm>
+                    <a:prstGeom prst="rect">
+                      <a:avLst/>
+                    </a:prstGeom>
+                  </pic:spPr>
+                </pic:pic>
+              </a:graphicData>
+            </a:graphic>
+          </wp:inline>
+        </w:drawing>
+      </w:r>
     </w:p>
     <w:p>
       <w:pPr>
         <w:spacing w:line="259" w:lineRule="auto"/>
+        <w:jc w:val="center"/>
         <w:rPr>
           <w:rFonts w:ascii="Times New Roman" w:hAnsi="Times New Roman" w:cs="Times New Roman"/>
           <w:sz w:val="24"/>
         </w:rPr>
       </w:pPr>
+      <w:r>
+        <w:rPr>
+          <w:rFonts w:ascii="Times New Roman" w:hAnsi="Times New Roman" w:cs="Times New Roman"/>
+          <w:sz w:val="28"/>
+        </w:rPr>
+        <w:t>Рис 10. Общая схема архитектуры системы</w:t>
+      </w:r>
     </w:p>
     <w:p>
       <w:pPr>
@@ -5080,44 +6468,6 @@
           <w:sz w:val="24"/>
         </w:rPr>
       </w:pPr>
-    </w:p>
-    <w:p>
-      <w:pPr>
-        <w:spacing w:line="259" w:lineRule="auto"/>
-        <w:rPr>
-          <w:rFonts w:ascii="Times New Roman" w:hAnsi="Times New Roman" w:cs="Times New Roman"/>
-          <w:sz w:val="24"/>
-        </w:rPr>
-      </w:pPr>
-    </w:p>
-    <w:p>
-      <w:pPr>
-        <w:spacing w:line="259" w:lineRule="auto"/>
-        <w:rPr>
-          <w:rFonts w:ascii="Times New Roman" w:hAnsi="Times New Roman" w:cs="Times New Roman"/>
-          <w:sz w:val="24"/>
-        </w:rPr>
-      </w:pPr>
-    </w:p>
-    <w:p>
-      <w:pPr>
-        <w:spacing w:line="259" w:lineRule="auto"/>
-        <w:rPr>
-          <w:rFonts w:ascii="Times New Roman" w:hAnsi="Times New Roman" w:cs="Times New Roman"/>
-          <w:sz w:val="24"/>
-        </w:rPr>
-      </w:pPr>
-    </w:p>
-    <w:p>
-      <w:pPr>
-        <w:spacing w:line="259" w:lineRule="auto"/>
-        <w:rPr>
-          <w:rFonts w:ascii="Times New Roman" w:hAnsi="Times New Roman" w:cs="Times New Roman"/>
-          <w:sz w:val="24"/>
-        </w:rPr>
-      </w:pPr>
-      <w:bookmarkStart w:id="11" w:name="_GoBack"/>
-      <w:bookmarkEnd w:id="11"/>
     </w:p>
     <w:p>
       <w:pPr>
@@ -5127,12 +6477,12 @@
           <w:numId w:val="6"/>
         </w:numPr>
       </w:pPr>
-      <w:bookmarkStart w:id="12" w:name="_Toc73115565"/>
+      <w:bookmarkStart w:id="11" w:name="_Toc73190995"/>
       <w:r>
         <w:lastRenderedPageBreak/>
         <w:t>Процесс обучения агента</w:t>
       </w:r>
-      <w:bookmarkEnd w:id="12"/>
+      <w:bookmarkEnd w:id="11"/>
     </w:p>
     <w:p>
       <w:pPr>
@@ -5143,11 +6493,11 @@
         </w:numPr>
         <w:spacing w:after="240"/>
       </w:pPr>
-      <w:bookmarkStart w:id="13" w:name="_Toc73115566"/>
+      <w:bookmarkStart w:id="12" w:name="_Toc73190996"/>
       <w:r>
         <w:t>Системные сообщения</w:t>
       </w:r>
-      <w:bookmarkEnd w:id="13"/>
+      <w:bookmarkEnd w:id="12"/>
     </w:p>
     <w:p>
       <w:pPr>
@@ -5246,6 +6596,7 @@
       <w:r>
         <w:rPr>
           <w:noProof/>
+          <w:lang w:eastAsia="ru-RU"/>
         </w:rPr>
         <w:drawing>
           <wp:inline distT="0" distB="0" distL="0" distR="0" wp14:anchorId="68C0B701" wp14:editId="4439A11E">
@@ -5265,7 +6616,7 @@
                     </pic:cNvPicPr>
                   </pic:nvPicPr>
                   <pic:blipFill>
-                    <a:blip r:embed="rId15">
+                    <a:blip r:embed="rId19">
                       <a:extLst>
                         <a:ext uri="{28A0092B-C50C-407E-A947-70E740481C1C}">
                           <a14:useLocalDpi xmlns:a14="http://schemas.microsoft.com/office/drawing/2010/main" val="0"/>
@@ -5318,7 +6669,7 @@
           <w:rFonts w:ascii="Times New Roman" w:hAnsi="Times New Roman" w:cs="Times New Roman"/>
           <w:sz w:val="28"/>
         </w:rPr>
-        <w:t>7</w:t>
+        <w:t>11</w:t>
       </w:r>
       <w:r>
         <w:rPr>
@@ -5358,6 +6709,7 @@
       <w:r>
         <w:rPr>
           <w:noProof/>
+          <w:lang w:eastAsia="ru-RU"/>
         </w:rPr>
         <w:drawing>
           <wp:inline distT="0" distB="0" distL="0" distR="0" wp14:anchorId="3FB7EE3D" wp14:editId="0E3B6BB0">
@@ -5377,7 +6729,7 @@
                     </pic:cNvPicPr>
                   </pic:nvPicPr>
                   <pic:blipFill>
-                    <a:blip r:embed="rId16">
+                    <a:blip r:embed="rId20">
                       <a:extLst>
                         <a:ext uri="{28A0092B-C50C-407E-A947-70E740481C1C}">
                           <a14:useLocalDpi xmlns:a14="http://schemas.microsoft.com/office/drawing/2010/main" val="0"/>
@@ -5423,7 +6775,14 @@
           <w:rFonts w:ascii="Times New Roman" w:hAnsi="Times New Roman" w:cs="Times New Roman"/>
           <w:sz w:val="28"/>
         </w:rPr>
-        <w:t>Рис 8</w:t>
+        <w:t xml:space="preserve">Рис </w:t>
+      </w:r>
+      <w:r>
+        <w:rPr>
+          <w:rFonts w:ascii="Times New Roman" w:hAnsi="Times New Roman" w:cs="Times New Roman"/>
+          <w:sz w:val="28"/>
+        </w:rPr>
+        <w:t>12</w:t>
       </w:r>
       <w:r>
         <w:rPr>
@@ -5443,11 +6802,11 @@
         </w:numPr>
         <w:spacing w:after="240"/>
       </w:pPr>
-      <w:bookmarkStart w:id="14" w:name="_Toc73115567"/>
+      <w:bookmarkStart w:id="13" w:name="_Toc73190997"/>
       <w:r>
         <w:t>Возможные ошибки во время обучения агента</w:t>
       </w:r>
-      <w:bookmarkEnd w:id="14"/>
+      <w:bookmarkEnd w:id="13"/>
     </w:p>
     <w:p>
       <w:pPr>
@@ -5795,7 +7154,7 @@
                     </pic:cNvPicPr>
                   </pic:nvPicPr>
                   <pic:blipFill>
-                    <a:blip r:embed="rId17">
+                    <a:blip r:embed="rId21">
                       <a:extLst>
                         <a:ext uri="{28A0092B-C50C-407E-A947-70E740481C1C}">
                           <a14:useLocalDpi xmlns:a14="http://schemas.microsoft.com/office/drawing/2010/main" val="0"/>
@@ -5843,7 +7202,15 @@
           <w:sz w:val="28"/>
           <w:szCs w:val="28"/>
         </w:rPr>
-        <w:t>Рис 9</w:t>
+        <w:t xml:space="preserve">Рис </w:t>
+      </w:r>
+      <w:r>
+        <w:rPr>
+          <w:rFonts w:ascii="Times New Roman" w:eastAsia="Times New Roman" w:hAnsi="Times New Roman"/>
+          <w:sz w:val="28"/>
+          <w:szCs w:val="28"/>
+        </w:rPr>
+        <w:t>13</w:t>
       </w:r>
       <w:r>
         <w:rPr>
@@ -6058,8 +7425,371 @@
     <w:p>
       <w:pPr>
         <w:pStyle w:val="1"/>
-      </w:pPr>
-      <w:bookmarkStart w:id="15" w:name="_Toc73115568"/>
+        <w:numPr>
+          <w:ilvl w:val="0"/>
+          <w:numId w:val="6"/>
+        </w:numPr>
+      </w:pPr>
+      <w:bookmarkStart w:id="14" w:name="_Toc73190998"/>
+      <w:r>
+        <w:lastRenderedPageBreak/>
+        <w:t>Результаты обучения и работы обученного агента</w:t>
+      </w:r>
+      <w:bookmarkEnd w:id="14"/>
+    </w:p>
+    <w:p>
+      <w:pPr>
+        <w:spacing w:line="360" w:lineRule="auto"/>
+        <w:ind w:firstLine="709"/>
+        <w:jc w:val="both"/>
+        <w:rPr>
+          <w:rFonts w:ascii="Times New Roman" w:hAnsi="Times New Roman" w:cs="Times New Roman"/>
+          <w:sz w:val="28"/>
+        </w:rPr>
+      </w:pPr>
+      <w:r>
+        <w:rPr>
+          <w:rFonts w:ascii="Times New Roman" w:hAnsi="Times New Roman" w:cs="Times New Roman"/>
+          <w:sz w:val="28"/>
+        </w:rPr>
+        <w:t>Все модели обучения были запущены на 1300 эпизодов. Результаты обучения представлены ниже.</w:t>
+      </w:r>
+    </w:p>
+    <w:p>
+      <w:pPr>
+        <w:spacing w:after="0"/>
+        <w:jc w:val="center"/>
+      </w:pPr>
+      <w:r>
+        <w:pict>
+          <v:shapetype id="_x0000_t75" coordsize="21600,21600" o:spt="75" o:preferrelative="t" path="m@4@5l@4@11@9@11@9@5xe" filled="f" stroked="f">
+            <v:stroke joinstyle="miter"/>
+            <v:formulas>
+              <v:f eqn="if lineDrawn pixelLineWidth 0"/>
+              <v:f eqn="sum @0 1 0"/>
+              <v:f eqn="sum 0 0 @1"/>
+              <v:f eqn="prod @2 1 2"/>
+              <v:f eqn="prod @3 21600 pixelWidth"/>
+              <v:f eqn="prod @3 21600 pixelHeight"/>
+              <v:f eqn="sum @0 0 1"/>
+              <v:f eqn="prod @6 1 2"/>
+              <v:f eqn="prod @7 21600 pixelWidth"/>
+              <v:f eqn="sum @8 21600 0"/>
+              <v:f eqn="prod @7 21600 pixelHeight"/>
+              <v:f eqn="sum @10 21600 0"/>
+            </v:formulas>
+            <v:path o:extrusionok="f" gradientshapeok="t" o:connecttype="rect"/>
+            <o:lock v:ext="edit" aspectratio="t"/>
+          </v:shapetype>
+          <v:shape id="_x0000_i1025" type="#_x0000_t75" style="width:449.55pt;height:224.75pt">
+            <v:imagedata r:id="rId22" o:title="OwnModel 1300 ep"/>
+          </v:shape>
+        </w:pict>
+      </w:r>
+    </w:p>
+    <w:p>
+      <w:pPr>
+        <w:jc w:val="center"/>
+        <w:rPr>
+          <w:rFonts w:ascii="Times New Roman" w:hAnsi="Times New Roman" w:cs="Times New Roman"/>
+          <w:sz w:val="28"/>
+        </w:rPr>
+      </w:pPr>
+      <w:r>
+        <w:rPr>
+          <w:rFonts w:ascii="Times New Roman" w:hAnsi="Times New Roman" w:cs="Times New Roman"/>
+          <w:sz w:val="28"/>
+        </w:rPr>
+        <w:t>Рис</w:t>
+      </w:r>
+      <w:r>
+        <w:rPr>
+          <w:rFonts w:ascii="Times New Roman" w:hAnsi="Times New Roman" w:cs="Times New Roman"/>
+          <w:sz w:val="28"/>
+        </w:rPr>
+        <w:t xml:space="preserve"> 14</w:t>
+      </w:r>
+      <w:r>
+        <w:rPr>
+          <w:rFonts w:ascii="Times New Roman" w:hAnsi="Times New Roman" w:cs="Times New Roman"/>
+          <w:sz w:val="28"/>
+        </w:rPr>
+        <w:t xml:space="preserve">. </w:t>
+      </w:r>
+      <w:r>
+        <w:rPr>
+          <w:rFonts w:ascii="Times New Roman" w:hAnsi="Times New Roman" w:cs="Times New Roman"/>
+          <w:sz w:val="28"/>
+        </w:rPr>
+        <w:t xml:space="preserve">График результатов </w:t>
+      </w:r>
+      <w:r>
+        <w:rPr>
+          <w:rFonts w:ascii="Times New Roman" w:hAnsi="Times New Roman" w:cs="Times New Roman"/>
+          <w:sz w:val="28"/>
+        </w:rPr>
+        <w:t>обучения агента собственной моделью</w:t>
+      </w:r>
+      <w:r>
+        <w:rPr>
+          <w:rFonts w:ascii="Times New Roman" w:hAnsi="Times New Roman" w:cs="Times New Roman"/>
+          <w:sz w:val="28"/>
+        </w:rPr>
+        <w:t xml:space="preserve"> обучения</w:t>
+      </w:r>
+    </w:p>
+    <w:p>
+      <w:pPr>
+        <w:jc w:val="center"/>
+        <w:rPr>
+          <w:rFonts w:ascii="Times New Roman" w:hAnsi="Times New Roman" w:cs="Times New Roman"/>
+          <w:sz w:val="28"/>
+        </w:rPr>
+      </w:pPr>
+    </w:p>
+    <w:p>
+      <w:pPr>
+        <w:spacing w:after="0"/>
+        <w:jc w:val="center"/>
+        <w:rPr>
+          <w:rFonts w:ascii="Times New Roman" w:hAnsi="Times New Roman" w:cs="Times New Roman"/>
+          <w:sz w:val="28"/>
+        </w:rPr>
+      </w:pPr>
+      <w:r>
+        <w:rPr>
+          <w:rFonts w:ascii="Times New Roman" w:hAnsi="Times New Roman" w:cs="Times New Roman"/>
+          <w:sz w:val="28"/>
+        </w:rPr>
+        <w:pict>
+          <v:shape id="_x0000_i1026" type="#_x0000_t75" style="width:478.35pt;height:239.15pt">
+            <v:imagedata r:id="rId23" o:title="QLearningModel 1300 ep"/>
+          </v:shape>
+        </w:pict>
+      </w:r>
+    </w:p>
+    <w:p>
+      <w:pPr>
+        <w:jc w:val="center"/>
+        <w:rPr>
+          <w:rFonts w:ascii="Times New Roman" w:hAnsi="Times New Roman" w:cs="Times New Roman"/>
+          <w:sz w:val="28"/>
+        </w:rPr>
+      </w:pPr>
+      <w:r>
+        <w:rPr>
+          <w:rFonts w:ascii="Times New Roman" w:hAnsi="Times New Roman" w:cs="Times New Roman"/>
+          <w:sz w:val="28"/>
+        </w:rPr>
+        <w:t>Рис</w:t>
+      </w:r>
+      <w:r>
+        <w:rPr>
+          <w:rFonts w:ascii="Times New Roman" w:hAnsi="Times New Roman" w:cs="Times New Roman"/>
+          <w:sz w:val="28"/>
+        </w:rPr>
+        <w:t xml:space="preserve"> 15</w:t>
+      </w:r>
+      <w:r>
+        <w:rPr>
+          <w:rFonts w:ascii="Times New Roman" w:hAnsi="Times New Roman" w:cs="Times New Roman"/>
+          <w:sz w:val="28"/>
+        </w:rPr>
+        <w:t xml:space="preserve">. График результатов обучения агента </w:t>
+      </w:r>
+      <w:r>
+        <w:rPr>
+          <w:rFonts w:ascii="Times New Roman" w:hAnsi="Times New Roman" w:cs="Times New Roman"/>
+          <w:sz w:val="28"/>
+          <w:lang w:val="en-US"/>
+        </w:rPr>
+        <w:t>Q</w:t>
+      </w:r>
+      <w:r>
+        <w:rPr>
+          <w:rFonts w:ascii="Times New Roman" w:hAnsi="Times New Roman" w:cs="Times New Roman"/>
+          <w:sz w:val="28"/>
+        </w:rPr>
+        <w:t>-</w:t>
+      </w:r>
+      <w:r>
+        <w:rPr>
+          <w:rFonts w:ascii="Times New Roman" w:hAnsi="Times New Roman" w:cs="Times New Roman"/>
+          <w:sz w:val="28"/>
+          <w:lang w:val="en-US"/>
+        </w:rPr>
+        <w:t>Leaning</w:t>
+      </w:r>
+      <w:r>
+        <w:rPr>
+          <w:rFonts w:ascii="Times New Roman" w:hAnsi="Times New Roman" w:cs="Times New Roman"/>
+          <w:sz w:val="28"/>
+        </w:rPr>
+        <w:t xml:space="preserve"> </w:t>
+      </w:r>
+      <w:r>
+        <w:rPr>
+          <w:rFonts w:ascii="Times New Roman" w:hAnsi="Times New Roman" w:cs="Times New Roman"/>
+          <w:sz w:val="28"/>
+        </w:rPr>
+        <w:t>моделью обучения</w:t>
+      </w:r>
+    </w:p>
+    <w:p>
+      <w:pPr>
+        <w:jc w:val="center"/>
+        <w:rPr>
+          <w:rFonts w:ascii="Times New Roman" w:hAnsi="Times New Roman" w:cs="Times New Roman"/>
+          <w:sz w:val="28"/>
+        </w:rPr>
+      </w:pPr>
+    </w:p>
+    <w:p>
+      <w:pPr>
+        <w:spacing w:after="0"/>
+        <w:jc w:val="center"/>
+        <w:rPr>
+          <w:rFonts w:ascii="Times New Roman" w:hAnsi="Times New Roman" w:cs="Times New Roman"/>
+          <w:sz w:val="28"/>
+        </w:rPr>
+      </w:pPr>
+      <w:r>
+        <w:rPr>
+          <w:rFonts w:ascii="Times New Roman" w:hAnsi="Times New Roman" w:cs="Times New Roman"/>
+          <w:sz w:val="28"/>
+        </w:rPr>
+        <w:lastRenderedPageBreak/>
+        <w:pict>
+          <v:shape id="_x0000_i1027" type="#_x0000_t75" style="width:478.35pt;height:239.15pt">
+            <v:imagedata r:id="rId24" o:title="NetModel 1300 ep"/>
+          </v:shape>
+        </w:pict>
+      </w:r>
+    </w:p>
+    <w:p>
+      <w:pPr>
+        <w:jc w:val="center"/>
+        <w:rPr>
+          <w:rFonts w:ascii="Times New Roman" w:hAnsi="Times New Roman" w:cs="Times New Roman"/>
+          <w:sz w:val="28"/>
+        </w:rPr>
+      </w:pPr>
+      <w:r>
+        <w:rPr>
+          <w:rFonts w:ascii="Times New Roman" w:hAnsi="Times New Roman" w:cs="Times New Roman"/>
+          <w:sz w:val="28"/>
+        </w:rPr>
+        <w:t>Рис</w:t>
+      </w:r>
+      <w:r>
+        <w:rPr>
+          <w:rFonts w:ascii="Times New Roman" w:hAnsi="Times New Roman" w:cs="Times New Roman"/>
+          <w:sz w:val="28"/>
+        </w:rPr>
+        <w:t xml:space="preserve"> 16</w:t>
+      </w:r>
+      <w:r>
+        <w:rPr>
+          <w:rFonts w:ascii="Times New Roman" w:hAnsi="Times New Roman" w:cs="Times New Roman"/>
+          <w:sz w:val="28"/>
+        </w:rPr>
+        <w:t>. График результатов обучения агента нейросетевой моделью обучения</w:t>
+      </w:r>
+    </w:p>
+    <w:p>
+      <w:pPr>
+        <w:spacing w:before="240" w:line="360" w:lineRule="auto"/>
+        <w:ind w:firstLine="709"/>
+        <w:rPr>
+          <w:rFonts w:ascii="Times New Roman" w:hAnsi="Times New Roman" w:cs="Times New Roman"/>
+          <w:sz w:val="28"/>
+        </w:rPr>
+      </w:pPr>
+      <w:r>
+        <w:rPr>
+          <w:rFonts w:ascii="Times New Roman" w:hAnsi="Times New Roman" w:cs="Times New Roman"/>
+          <w:sz w:val="28"/>
+        </w:rPr>
+        <w:t>Ниже представлены результаты работы агента, обученного нейросетью, на 100 запусках.</w:t>
+      </w:r>
+    </w:p>
+    <w:p>
+      <w:pPr>
+        <w:spacing w:after="0"/>
+        <w:jc w:val="center"/>
+        <w:rPr>
+          <w:rFonts w:ascii="Times New Roman" w:hAnsi="Times New Roman" w:cs="Times New Roman"/>
+          <w:sz w:val="28"/>
+        </w:rPr>
+      </w:pPr>
+      <w:r>
+        <w:rPr>
+          <w:rFonts w:ascii="Times New Roman" w:hAnsi="Times New Roman" w:cs="Times New Roman"/>
+          <w:sz w:val="28"/>
+        </w:rPr>
+        <w:pict>
+          <v:shape id="_x0000_i1028" type="#_x0000_t75" style="width:487.7pt;height:221.65pt">
+            <v:imagedata r:id="rId25" o:title="Scatter Chart 100 ep"/>
+          </v:shape>
+        </w:pict>
+      </w:r>
+    </w:p>
+    <w:p>
+      <w:pPr>
+        <w:jc w:val="center"/>
+        <w:rPr>
+          <w:rFonts w:ascii="Times New Roman" w:hAnsi="Times New Roman" w:cs="Times New Roman"/>
+          <w:sz w:val="28"/>
+        </w:rPr>
+      </w:pPr>
+      <w:r>
+        <w:rPr>
+          <w:rFonts w:ascii="Times New Roman" w:hAnsi="Times New Roman" w:cs="Times New Roman"/>
+          <w:sz w:val="28"/>
+        </w:rPr>
+        <w:t>Рис 17</w:t>
+      </w:r>
+      <w:r>
+        <w:rPr>
+          <w:rFonts w:ascii="Times New Roman" w:hAnsi="Times New Roman" w:cs="Times New Roman"/>
+          <w:sz w:val="28"/>
+        </w:rPr>
+        <w:t>. Г</w:t>
+      </w:r>
+      <w:r>
+        <w:rPr>
+          <w:rFonts w:ascii="Times New Roman" w:hAnsi="Times New Roman" w:cs="Times New Roman"/>
+          <w:sz w:val="28"/>
+        </w:rPr>
+        <w:t>исто</w:t>
+      </w:r>
+      <w:r>
+        <w:rPr>
+          <w:rFonts w:ascii="Times New Roman" w:hAnsi="Times New Roman" w:cs="Times New Roman"/>
+          <w:sz w:val="28"/>
+        </w:rPr>
+        <w:t>граммы</w:t>
+      </w:r>
+      <w:r>
+        <w:rPr>
+          <w:rFonts w:ascii="Times New Roman" w:hAnsi="Times New Roman" w:cs="Times New Roman"/>
+          <w:sz w:val="28"/>
+        </w:rPr>
+        <w:t xml:space="preserve"> результатов работы обученного агента</w:t>
+      </w:r>
+    </w:p>
+    <w:p>
+      <w:pPr>
+        <w:pStyle w:val="1"/>
+      </w:pPr>
+    </w:p>
+    <w:p/>
+    <w:p/>
+    <w:p>
+      <w:pPr>
+        <w:pStyle w:val="1"/>
+      </w:pPr>
+      <w:bookmarkStart w:id="15" w:name="_Toc73190999"/>
       <w:r>
         <w:lastRenderedPageBreak/>
         <w:t>Заключение</w:t>
@@ -6152,14 +7882,14 @@
           <w:rFonts w:ascii="Times New Roman" w:hAnsi="Times New Roman" w:cs="Times New Roman"/>
           <w:sz w:val="28"/>
         </w:rPr>
-        <w:t>В ходе работы</w:t>
-      </w:r>
-      <w:r>
-        <w:rPr>
-          <w:rFonts w:ascii="Times New Roman" w:hAnsi="Times New Roman" w:cs="Times New Roman"/>
-          <w:sz w:val="28"/>
-        </w:rPr>
-        <w:t xml:space="preserve"> было установлены следующие факты:</w:t>
+        <w:t>По результатам обучения были</w:t>
+      </w:r>
+      <w:r>
+        <w:rPr>
+          <w:rFonts w:ascii="Times New Roman" w:hAnsi="Times New Roman" w:cs="Times New Roman"/>
+          <w:sz w:val="28"/>
+        </w:rPr>
+        <w:t xml:space="preserve"> установлены следующие факты:</w:t>
       </w:r>
     </w:p>
     <w:p>
@@ -6217,7 +7947,21 @@
           <w:rFonts w:ascii="Times New Roman" w:hAnsi="Times New Roman" w:cs="Times New Roman"/>
           <w:sz w:val="28"/>
         </w:rPr>
-        <w:t>поиска по таблице, а также по невозможности эффективной оценки действий такими методами.</w:t>
+        <w:t>поиска по таблице, а также по невозможности эффективной оценки действий такими методами</w:t>
+      </w:r>
+      <w:r>
+        <w:rPr>
+          <w:rFonts w:ascii="Times New Roman" w:hAnsi="Times New Roman" w:cs="Times New Roman"/>
+          <w:sz w:val="28"/>
+        </w:rPr>
+        <w:t>. На графике результатов видно, что средняя награда в районе -200, что очень мало</w:t>
+      </w:r>
+      <w:r>
+        <w:rPr>
+          <w:rFonts w:ascii="Times New Roman" w:hAnsi="Times New Roman" w:cs="Times New Roman"/>
+          <w:sz w:val="28"/>
+        </w:rPr>
+        <w:t>.</w:t>
       </w:r>
     </w:p>
     <w:p>
@@ -6269,17 +8013,50 @@
           <w:rFonts w:ascii="Times New Roman" w:hAnsi="Times New Roman" w:cs="Times New Roman"/>
           <w:sz w:val="28"/>
         </w:rPr>
-        <w:t xml:space="preserve">модель обучения оказалась так же малоэффективной. По поведению агента можно сделать вывод, что он обучается, но средний показатель награды в процессе обучения не возрастает. Скорее </w:t>
-      </w:r>
-      <w:proofErr w:type="gramStart"/>
-      <w:r>
-        <w:rPr>
-          <w:rFonts w:ascii="Times New Roman" w:hAnsi="Times New Roman" w:cs="Times New Roman"/>
-          <w:sz w:val="28"/>
-        </w:rPr>
-        <w:t>всего</w:t>
-      </w:r>
-      <w:proofErr w:type="gramEnd"/>
+        <w:t>модель обучения оказалась так</w:t>
+      </w:r>
+      <w:r>
+        <w:rPr>
+          <w:rFonts w:ascii="Times New Roman" w:hAnsi="Times New Roman" w:cs="Times New Roman"/>
+          <w:sz w:val="28"/>
+        </w:rPr>
+        <w:t>же малоэффективной. По поведению агента</w:t>
+      </w:r>
+      <w:r>
+        <w:rPr>
+          <w:rFonts w:ascii="Times New Roman" w:hAnsi="Times New Roman" w:cs="Times New Roman"/>
+          <w:sz w:val="28"/>
+        </w:rPr>
+        <w:t xml:space="preserve"> и результатам обучения</w:t>
+      </w:r>
+      <w:r>
+        <w:rPr>
+          <w:rFonts w:ascii="Times New Roman" w:hAnsi="Times New Roman" w:cs="Times New Roman"/>
+          <w:sz w:val="28"/>
+        </w:rPr>
+        <w:t xml:space="preserve"> можно сделать вывод, что он обучается, но средний показатель награды в процессе обучения не возрастает</w:t>
+      </w:r>
+      <w:r>
+        <w:rPr>
+          <w:rFonts w:ascii="Times New Roman" w:hAnsi="Times New Roman" w:cs="Times New Roman"/>
+          <w:sz w:val="28"/>
+        </w:rPr>
+        <w:t xml:space="preserve"> и крутится в районе -150</w:t>
+      </w:r>
+      <w:r>
+        <w:rPr>
+          <w:rFonts w:ascii="Times New Roman" w:hAnsi="Times New Roman" w:cs="Times New Roman"/>
+          <w:sz w:val="28"/>
+        </w:rPr>
+        <w:t>. Скорее всего</w:t>
+      </w:r>
+      <w:r>
+        <w:rPr>
+          <w:rFonts w:ascii="Times New Roman" w:hAnsi="Times New Roman" w:cs="Times New Roman"/>
+          <w:sz w:val="28"/>
+        </w:rPr>
+        <w:t>,</w:t>
+      </w:r>
       <w:r>
         <w:rPr>
           <w:rFonts w:ascii="Times New Roman" w:hAnsi="Times New Roman" w:cs="Times New Roman"/>
@@ -6358,21 +8135,103 @@
           <w:rFonts w:ascii="Times New Roman" w:hAnsi="Times New Roman" w:cs="Times New Roman"/>
           <w:sz w:val="28"/>
         </w:rPr>
-        <w:t xml:space="preserve">Нейросетевой подход к обучению оказался эффективным, и в ходе обучения была заметна тенденция увеличения среднего значения награды. Однако </w:t>
-      </w:r>
-      <w:r>
-        <w:rPr>
-          <w:rFonts w:ascii="Times New Roman" w:hAnsi="Times New Roman" w:cs="Times New Roman"/>
-          <w:sz w:val="28"/>
-        </w:rPr>
-        <w:t>нейросетевой</w:t>
-      </w:r>
-      <w:r>
-        <w:rPr>
-          <w:rFonts w:ascii="Times New Roman" w:hAnsi="Times New Roman" w:cs="Times New Roman"/>
-          <w:sz w:val="28"/>
-        </w:rPr>
-        <w:t xml:space="preserve"> подход потребовал очень долгого времени работы. </w:t>
+        <w:t>Нейросетевой подход к обучению оказался эффективным, и в ходе обучения была заметна тенденция увеличения среднего значения награды</w:t>
+      </w:r>
+      <w:r>
+        <w:rPr>
+          <w:rFonts w:ascii="Times New Roman" w:hAnsi="Times New Roman" w:cs="Times New Roman"/>
+          <w:sz w:val="28"/>
+        </w:rPr>
+        <w:t>, которая после 1300 эпох достигла среднего значения 150</w:t>
+      </w:r>
+      <w:r>
+        <w:rPr>
+          <w:rFonts w:ascii="Times New Roman" w:hAnsi="Times New Roman" w:cs="Times New Roman"/>
+          <w:sz w:val="28"/>
+        </w:rPr>
+        <w:t xml:space="preserve">. </w:t>
+      </w:r>
+      <w:r>
+        <w:rPr>
+          <w:rFonts w:ascii="Times New Roman" w:hAnsi="Times New Roman" w:cs="Times New Roman"/>
+          <w:sz w:val="28"/>
+        </w:rPr>
+        <w:t xml:space="preserve">Хороший результат </w:t>
+      </w:r>
+      <w:proofErr w:type="gramStart"/>
+      <w:r>
+        <w:rPr>
+          <w:rFonts w:ascii="Times New Roman" w:hAnsi="Times New Roman" w:cs="Times New Roman"/>
+          <w:sz w:val="28"/>
+        </w:rPr>
+        <w:t>обучения</w:t>
+      </w:r>
+      <w:proofErr w:type="gramEnd"/>
+      <w:r>
+        <w:rPr>
+          <w:rFonts w:ascii="Times New Roman" w:hAnsi="Times New Roman" w:cs="Times New Roman"/>
+          <w:sz w:val="28"/>
+        </w:rPr>
+        <w:t xml:space="preserve"> достигнут в силу выбранного подхода к обучению: используется эффективная функция потерь </w:t>
+      </w:r>
+      <w:r>
+        <w:rPr>
+          <w:rFonts w:ascii="Times New Roman" w:hAnsi="Times New Roman" w:cs="Times New Roman"/>
+          <w:sz w:val="28"/>
+          <w:lang w:val="en-US"/>
+        </w:rPr>
+        <w:t>PPO</w:t>
+      </w:r>
+      <w:r>
+        <w:rPr>
+          <w:rFonts w:ascii="Times New Roman" w:hAnsi="Times New Roman" w:cs="Times New Roman"/>
+          <w:sz w:val="28"/>
+        </w:rPr>
+        <w:t xml:space="preserve"> и 2 взаимодополняющие друг друга нейросети. </w:t>
+      </w:r>
+      <w:r>
+        <w:rPr>
+          <w:rFonts w:ascii="Times New Roman" w:hAnsi="Times New Roman" w:cs="Times New Roman"/>
+          <w:sz w:val="28"/>
+        </w:rPr>
+        <w:t xml:space="preserve">Однако </w:t>
+      </w:r>
+      <w:r>
+        <w:rPr>
+          <w:rFonts w:ascii="Times New Roman" w:hAnsi="Times New Roman" w:cs="Times New Roman"/>
+          <w:sz w:val="28"/>
+        </w:rPr>
+        <w:t>данный</w:t>
+      </w:r>
+      <w:r>
+        <w:rPr>
+          <w:rFonts w:ascii="Times New Roman" w:hAnsi="Times New Roman" w:cs="Times New Roman"/>
+          <w:sz w:val="28"/>
+        </w:rPr>
+        <w:t xml:space="preserve"> подход потребова</w:t>
+      </w:r>
+      <w:r>
+        <w:rPr>
+          <w:rFonts w:ascii="Times New Roman" w:hAnsi="Times New Roman" w:cs="Times New Roman"/>
+          <w:sz w:val="28"/>
+        </w:rPr>
+        <w:t xml:space="preserve">л очень долгого времени обучения в силу переобучения двух </w:t>
+      </w:r>
+      <w:proofErr w:type="spellStart"/>
+      <w:r>
+        <w:rPr>
+          <w:rFonts w:ascii="Times New Roman" w:hAnsi="Times New Roman" w:cs="Times New Roman"/>
+          <w:sz w:val="28"/>
+        </w:rPr>
+        <w:t>нейросетей</w:t>
+      </w:r>
+      <w:proofErr w:type="spellEnd"/>
+      <w:r>
+        <w:rPr>
+          <w:rFonts w:ascii="Times New Roman" w:hAnsi="Times New Roman" w:cs="Times New Roman"/>
+          <w:sz w:val="28"/>
+        </w:rPr>
+        <w:t>.</w:t>
       </w:r>
     </w:p>
     <w:p>
@@ -6417,7 +8276,14 @@
           <w:rFonts w:ascii="Times New Roman" w:hAnsi="Times New Roman" w:cs="Times New Roman"/>
           <w:sz w:val="28"/>
         </w:rPr>
-        <w:t xml:space="preserve"> для демонстрации хорошей работы </w:t>
+        <w:t xml:space="preserve"> для демонстрации </w:t>
+      </w:r>
+      <w:r>
+        <w:rPr>
+          <w:rFonts w:ascii="Times New Roman" w:hAnsi="Times New Roman" w:cs="Times New Roman"/>
+          <w:sz w:val="28"/>
+        </w:rPr>
+        <w:t xml:space="preserve">работы </w:t>
       </w:r>
       <w:r>
         <w:rPr>
@@ -6439,6 +8305,13 @@
           <w:sz w:val="28"/>
         </w:rPr>
         <w:t>.</w:t>
+      </w:r>
+      <w:r>
+        <w:rPr>
+          <w:rFonts w:ascii="Times New Roman" w:hAnsi="Times New Roman" w:cs="Times New Roman"/>
+          <w:sz w:val="28"/>
+        </w:rPr>
+        <w:t xml:space="preserve"> На гистограмме результатов обученной модели можно видеть, что эффективность агента составляет 70-75%. </w:t>
       </w:r>
     </w:p>
     <w:p>
@@ -6457,9 +8330,10 @@
         <w:pStyle w:val="1"/>
       </w:pPr>
       <w:bookmarkStart w:id="16" w:name="_Ссылки_на_источники"/>
-      <w:bookmarkStart w:id="17" w:name="_Toc73115569"/>
+      <w:bookmarkStart w:id="17" w:name="_Toc73191000"/>
       <w:bookmarkEnd w:id="16"/>
       <w:r>
+        <w:lastRenderedPageBreak/>
         <w:t>Ссылки на источники</w:t>
       </w:r>
       <w:bookmarkEnd w:id="17"/>
@@ -6531,7 +8405,7 @@
         </w:rPr>
         <w:t xml:space="preserve">: </w:t>
       </w:r>
-      <w:hyperlink r:id="rId18" w:history="1">
+      <w:hyperlink r:id="rId26" w:history="1">
         <w:r>
           <w:rPr>
             <w:rStyle w:val="a4"/>
@@ -6569,9 +8443,326 @@
           <w:rFonts w:ascii="Times New Roman" w:hAnsi="Times New Roman" w:cs="Times New Roman"/>
           <w:sz w:val="28"/>
         </w:rPr>
+        <w:t xml:space="preserve">Репозиторий </w:t>
+      </w:r>
+      <w:r>
+        <w:rPr>
+          <w:rFonts w:ascii="Times New Roman" w:hAnsi="Times New Roman" w:cs="Times New Roman"/>
+          <w:sz w:val="28"/>
+        </w:rPr>
+        <w:t xml:space="preserve">проекта: </w:t>
+      </w:r>
+      <w:hyperlink r:id="rId27" w:history="1">
+        <w:r>
+          <w:rPr>
+            <w:rStyle w:val="a4"/>
+            <w:rFonts w:ascii="Times New Roman" w:hAnsi="Times New Roman" w:cs="Times New Roman"/>
+            <w:color w:val="auto"/>
+            <w:sz w:val="28"/>
+            <w:u w:val="none"/>
+          </w:rPr>
+          <w:t>https://github.com/timka-rabbit/LunarLanderProject</w:t>
+        </w:r>
+      </w:hyperlink>
+      <w:r>
+        <w:rPr>
+          <w:rFonts w:ascii="Times New Roman" w:hAnsi="Times New Roman" w:cs="Times New Roman"/>
+          <w:sz w:val="28"/>
+        </w:rPr>
+        <w:t xml:space="preserve">   </w:t>
+      </w:r>
+    </w:p>
+    <w:p>
+      <w:pPr>
+        <w:pStyle w:val="a5"/>
+        <w:numPr>
+          <w:ilvl w:val="0"/>
+          <w:numId w:val="9"/>
+        </w:numPr>
+        <w:spacing w:line="360" w:lineRule="auto"/>
+        <w:rPr>
+          <w:rStyle w:val="a4"/>
+          <w:rFonts w:ascii="Times New Roman" w:hAnsi="Times New Roman" w:cs="Times New Roman"/>
+          <w:color w:val="auto"/>
+          <w:sz w:val="32"/>
+          <w:u w:val="none"/>
+        </w:rPr>
+      </w:pPr>
+      <w:r>
+        <w:rPr>
+          <w:rFonts w:ascii="Times New Roman" w:hAnsi="Times New Roman" w:cs="Times New Roman"/>
+          <w:sz w:val="28"/>
+        </w:rPr>
+        <w:t>Архив с приложением:</w:t>
+      </w:r>
+      <w:r>
+        <w:rPr>
+          <w:rFonts w:ascii="Times New Roman" w:hAnsi="Times New Roman" w:cs="Times New Roman"/>
+          <w:sz w:val="28"/>
+        </w:rPr>
+        <w:t xml:space="preserve"> </w:t>
+      </w:r>
+      <w:hyperlink r:id="rId28" w:history="1">
+        <w:r>
+          <w:rPr>
+            <w:rStyle w:val="a4"/>
+            <w:rFonts w:ascii="Times New Roman" w:hAnsi="Times New Roman" w:cs="Times New Roman"/>
+            <w:color w:val="auto"/>
+            <w:sz w:val="28"/>
+            <w:u w:val="none"/>
+          </w:rPr>
+          <w:t>https://disk.yandex.ru/d/PbVVQeIE-j8RiA</w:t>
+        </w:r>
+      </w:hyperlink>
+      <w:r>
+        <w:rPr>
+          <w:rFonts w:ascii="Times New Roman" w:hAnsi="Times New Roman" w:cs="Times New Roman"/>
+          <w:sz w:val="28"/>
+        </w:rPr>
+        <w:t xml:space="preserve"> </w:t>
+      </w:r>
+    </w:p>
+    <w:p>
+      <w:pPr>
+        <w:pStyle w:val="a5"/>
+        <w:numPr>
+          <w:ilvl w:val="0"/>
+          <w:numId w:val="9"/>
+        </w:numPr>
+        <w:spacing w:line="360" w:lineRule="auto"/>
+        <w:rPr>
+          <w:rFonts w:ascii="Times New Roman" w:hAnsi="Times New Roman" w:cs="Times New Roman"/>
+          <w:sz w:val="28"/>
+        </w:rPr>
+      </w:pPr>
+      <w:r>
+        <w:rPr>
+          <w:rStyle w:val="a4"/>
+          <w:rFonts w:ascii="Times New Roman" w:hAnsi="Times New Roman" w:cs="Times New Roman"/>
+          <w:color w:val="auto"/>
+          <w:sz w:val="28"/>
+          <w:u w:val="none"/>
+          <w:lang w:val="en-US"/>
+        </w:rPr>
+        <w:t>Q</w:t>
+      </w:r>
+      <w:r>
+        <w:rPr>
+          <w:rStyle w:val="a4"/>
+          <w:rFonts w:ascii="Times New Roman" w:hAnsi="Times New Roman" w:cs="Times New Roman"/>
+          <w:color w:val="auto"/>
+          <w:sz w:val="28"/>
+          <w:u w:val="none"/>
+        </w:rPr>
+        <w:t>-</w:t>
+      </w:r>
+      <w:r>
+        <w:rPr>
+          <w:rStyle w:val="a4"/>
+          <w:rFonts w:ascii="Times New Roman" w:hAnsi="Times New Roman" w:cs="Times New Roman"/>
+          <w:color w:val="auto"/>
+          <w:sz w:val="28"/>
+          <w:u w:val="none"/>
+        </w:rPr>
+        <w:t xml:space="preserve">обучение </w:t>
+      </w:r>
+      <w:r>
+        <w:rPr>
+          <w:rStyle w:val="a4"/>
+          <w:rFonts w:ascii="Times New Roman" w:hAnsi="Times New Roman" w:cs="Times New Roman"/>
+          <w:color w:val="auto"/>
+          <w:sz w:val="28"/>
+          <w:u w:val="none"/>
+        </w:rPr>
+        <w:t>[</w:t>
+      </w:r>
+      <w:r>
+        <w:rPr>
+          <w:rStyle w:val="a4"/>
+          <w:rFonts w:ascii="Times New Roman" w:hAnsi="Times New Roman" w:cs="Times New Roman"/>
+          <w:color w:val="auto"/>
+          <w:sz w:val="28"/>
+          <w:u w:val="none"/>
+          <w:lang w:val="en-US"/>
+        </w:rPr>
+        <w:t>Wikipedia</w:t>
+      </w:r>
+      <w:r>
+        <w:rPr>
+          <w:rStyle w:val="a4"/>
+          <w:rFonts w:ascii="Times New Roman" w:hAnsi="Times New Roman" w:cs="Times New Roman"/>
+          <w:color w:val="auto"/>
+          <w:sz w:val="28"/>
+          <w:u w:val="none"/>
+        </w:rPr>
+        <w:t xml:space="preserve">]: </w:t>
+      </w:r>
+      <w:hyperlink r:id="rId29" w:history="1">
+        <w:r>
+          <w:rPr>
+            <w:rStyle w:val="a4"/>
+            <w:rFonts w:ascii="Times New Roman" w:hAnsi="Times New Roman" w:cs="Times New Roman"/>
+            <w:color w:val="auto"/>
+            <w:sz w:val="28"/>
+            <w:u w:val="none"/>
+            <w:lang w:val="en-US"/>
+          </w:rPr>
+          <w:t>https</w:t>
+        </w:r>
+        <w:r>
+          <w:rPr>
+            <w:rStyle w:val="a4"/>
+            <w:rFonts w:ascii="Times New Roman" w:hAnsi="Times New Roman" w:cs="Times New Roman"/>
+            <w:color w:val="auto"/>
+            <w:sz w:val="28"/>
+            <w:u w:val="none"/>
+          </w:rPr>
+          <w:t>://</w:t>
+        </w:r>
+        <w:proofErr w:type="spellStart"/>
+        <w:r>
+          <w:rPr>
+            <w:rStyle w:val="a4"/>
+            <w:rFonts w:ascii="Times New Roman" w:hAnsi="Times New Roman" w:cs="Times New Roman"/>
+            <w:color w:val="auto"/>
+            <w:sz w:val="28"/>
+            <w:u w:val="none"/>
+            <w:lang w:val="en-US"/>
+          </w:rPr>
+          <w:t>ru</w:t>
+        </w:r>
+        <w:proofErr w:type="spellEnd"/>
+        <w:r>
+          <w:rPr>
+            <w:rStyle w:val="a4"/>
+            <w:rFonts w:ascii="Times New Roman" w:hAnsi="Times New Roman" w:cs="Times New Roman"/>
+            <w:color w:val="auto"/>
+            <w:sz w:val="28"/>
+            <w:u w:val="none"/>
+          </w:rPr>
+          <w:t>.</w:t>
+        </w:r>
+        <w:proofErr w:type="spellStart"/>
+        <w:r>
+          <w:rPr>
+            <w:rStyle w:val="a4"/>
+            <w:rFonts w:ascii="Times New Roman" w:hAnsi="Times New Roman" w:cs="Times New Roman"/>
+            <w:color w:val="auto"/>
+            <w:sz w:val="28"/>
+            <w:u w:val="none"/>
+            <w:lang w:val="en-US"/>
+          </w:rPr>
+          <w:t>wikipedia</w:t>
+        </w:r>
+        <w:proofErr w:type="spellEnd"/>
+        <w:r>
+          <w:rPr>
+            <w:rStyle w:val="a4"/>
+            <w:rFonts w:ascii="Times New Roman" w:hAnsi="Times New Roman" w:cs="Times New Roman"/>
+            <w:color w:val="auto"/>
+            <w:sz w:val="28"/>
+            <w:u w:val="none"/>
+          </w:rPr>
+          <w:t>.</w:t>
+        </w:r>
+        <w:r>
+          <w:rPr>
+            <w:rStyle w:val="a4"/>
+            <w:rFonts w:ascii="Times New Roman" w:hAnsi="Times New Roman" w:cs="Times New Roman"/>
+            <w:color w:val="auto"/>
+            <w:sz w:val="28"/>
+            <w:u w:val="none"/>
+            <w:lang w:val="en-US"/>
+          </w:rPr>
+          <w:t>org</w:t>
+        </w:r>
+        <w:r>
+          <w:rPr>
+            <w:rStyle w:val="a4"/>
+            <w:rFonts w:ascii="Times New Roman" w:hAnsi="Times New Roman" w:cs="Times New Roman"/>
+            <w:color w:val="auto"/>
+            <w:sz w:val="28"/>
+            <w:u w:val="none"/>
+          </w:rPr>
+          <w:t>/</w:t>
+        </w:r>
+        <w:r>
+          <w:rPr>
+            <w:rStyle w:val="a4"/>
+            <w:rFonts w:ascii="Times New Roman" w:hAnsi="Times New Roman" w:cs="Times New Roman"/>
+            <w:color w:val="auto"/>
+            <w:sz w:val="28"/>
+            <w:u w:val="none"/>
+            <w:lang w:val="en-US"/>
+          </w:rPr>
+          <w:t>wiki</w:t>
+        </w:r>
+        <w:r>
+          <w:rPr>
+            <w:rStyle w:val="a4"/>
+            <w:rFonts w:ascii="Times New Roman" w:hAnsi="Times New Roman" w:cs="Times New Roman"/>
+            <w:color w:val="auto"/>
+            <w:sz w:val="28"/>
+            <w:u w:val="none"/>
+          </w:rPr>
+          <w:t>/</w:t>
+        </w:r>
+        <w:r>
+          <w:rPr>
+            <w:rStyle w:val="a4"/>
+            <w:rFonts w:ascii="Times New Roman" w:hAnsi="Times New Roman" w:cs="Times New Roman"/>
+            <w:color w:val="auto"/>
+            <w:sz w:val="28"/>
+            <w:u w:val="none"/>
+            <w:lang w:val="en-US"/>
+          </w:rPr>
+          <w:t>Q</w:t>
+        </w:r>
+        <w:r>
+          <w:rPr>
+            <w:rStyle w:val="a4"/>
+            <w:rFonts w:ascii="Times New Roman" w:hAnsi="Times New Roman" w:cs="Times New Roman"/>
+            <w:color w:val="auto"/>
+            <w:sz w:val="28"/>
+            <w:u w:val="none"/>
+          </w:rPr>
+          <w:t>-обучение</w:t>
+        </w:r>
+      </w:hyperlink>
+      <w:r>
+        <w:rPr>
+          <w:rStyle w:val="a4"/>
+          <w:rFonts w:ascii="Times New Roman" w:hAnsi="Times New Roman" w:cs="Times New Roman"/>
+          <w:color w:val="auto"/>
+          <w:sz w:val="28"/>
+          <w:u w:val="none"/>
+        </w:rPr>
+        <w:t xml:space="preserve"> </w:t>
+      </w:r>
+      <w:bookmarkStart w:id="18" w:name="_GoBack"/>
+      <w:bookmarkEnd w:id="18"/>
+    </w:p>
+    <w:p>
+      <w:pPr>
+        <w:pStyle w:val="a5"/>
+        <w:numPr>
+          <w:ilvl w:val="0"/>
+          <w:numId w:val="9"/>
+        </w:numPr>
+        <w:spacing w:line="360" w:lineRule="auto"/>
+        <w:rPr>
+          <w:rFonts w:ascii="Times New Roman" w:hAnsi="Times New Roman" w:cs="Times New Roman"/>
+          <w:sz w:val="28"/>
+        </w:rPr>
+      </w:pPr>
+      <w:r>
+        <w:rPr>
+          <w:rFonts w:ascii="Times New Roman" w:hAnsi="Times New Roman" w:cs="Times New Roman"/>
+          <w:sz w:val="28"/>
+        </w:rPr>
         <w:t xml:space="preserve">Обучение агента на основе нейросети «Актер - Критик»: </w:t>
       </w:r>
-      <w:hyperlink r:id="rId19" w:history="1">
+      <w:hyperlink r:id="rId30" w:history="1">
         <w:r>
           <w:rPr>
             <w:rStyle w:val="a4"/>
@@ -6591,88 +8782,8 @@
         <w:t xml:space="preserve"> </w:t>
       </w:r>
     </w:p>
-    <w:p>
-      <w:pPr>
-        <w:pStyle w:val="a5"/>
-        <w:numPr>
-          <w:ilvl w:val="0"/>
-          <w:numId w:val="9"/>
-        </w:numPr>
-        <w:spacing w:line="360" w:lineRule="auto"/>
-        <w:rPr>
-          <w:rFonts w:ascii="Times New Roman" w:hAnsi="Times New Roman" w:cs="Times New Roman"/>
-          <w:sz w:val="28"/>
-        </w:rPr>
-      </w:pPr>
-      <w:r>
-        <w:rPr>
-          <w:rFonts w:ascii="Times New Roman" w:hAnsi="Times New Roman" w:cs="Times New Roman"/>
-          <w:sz w:val="28"/>
-        </w:rPr>
-        <w:t xml:space="preserve">Репозиторий </w:t>
-      </w:r>
-      <w:r>
-        <w:rPr>
-          <w:rFonts w:ascii="Times New Roman" w:hAnsi="Times New Roman" w:cs="Times New Roman"/>
-          <w:sz w:val="28"/>
-        </w:rPr>
-        <w:t xml:space="preserve">проекта: </w:t>
-      </w:r>
-      <w:hyperlink r:id="rId20" w:history="1">
-        <w:r>
-          <w:rPr>
-            <w:rStyle w:val="a4"/>
-            <w:rFonts w:ascii="Times New Roman" w:hAnsi="Times New Roman" w:cs="Times New Roman"/>
-            <w:color w:val="auto"/>
-            <w:sz w:val="28"/>
-            <w:u w:val="none"/>
-          </w:rPr>
-          <w:t>https://github.com/erofale/SeminarProject</w:t>
-        </w:r>
-      </w:hyperlink>
-    </w:p>
-    <w:p>
-      <w:pPr>
-        <w:pStyle w:val="a5"/>
-        <w:numPr>
-          <w:ilvl w:val="0"/>
-          <w:numId w:val="9"/>
-        </w:numPr>
-        <w:spacing w:line="360" w:lineRule="auto"/>
-        <w:rPr>
-          <w:rFonts w:ascii="Times New Roman" w:hAnsi="Times New Roman" w:cs="Times New Roman"/>
-          <w:sz w:val="32"/>
-        </w:rPr>
-      </w:pPr>
-      <w:r>
-        <w:rPr>
-          <w:rFonts w:ascii="Times New Roman" w:hAnsi="Times New Roman" w:cs="Times New Roman"/>
-          <w:sz w:val="28"/>
-        </w:rPr>
-        <w:t>Архив с приложением:</w:t>
-      </w:r>
-      <w:r>
-        <w:rPr>
-          <w:rFonts w:ascii="Times New Roman" w:hAnsi="Times New Roman" w:cs="Times New Roman"/>
-          <w:sz w:val="28"/>
-        </w:rPr>
-        <w:t xml:space="preserve"> </w:t>
-      </w:r>
-      <w:hyperlink r:id="rId21" w:history="1">
-        <w:r>
-          <w:rPr>
-            <w:rStyle w:val="a4"/>
-            <w:rFonts w:ascii="Times New Roman" w:hAnsi="Times New Roman" w:cs="Times New Roman"/>
-            <w:color w:val="auto"/>
-            <w:sz w:val="28"/>
-            <w:u w:val="none"/>
-          </w:rPr>
-          <w:t>https://disk.yandex.ru/d/i4AgqtpjBTCq_g</w:t>
-        </w:r>
-      </w:hyperlink>
-    </w:p>
     <w:sectPr>
-      <w:footerReference w:type="default" r:id="rId22"/>
+      <w:footerReference w:type="default" r:id="rId31"/>
       <w:pgSz w:w="11906" w:h="16838"/>
       <w:pgMar w:top="1015" w:right="907" w:bottom="420" w:left="1418" w:header="170" w:footer="170" w:gutter="0"/>
       <w:cols w:space="708"/>
@@ -6738,7 +8849,7 @@
           <w:rPr>
             <w:noProof/>
           </w:rPr>
-          <w:t>12</w:t>
+          <w:t>17</w:t>
         </w:r>
         <w:r>
           <w:fldChar w:fldCharType="end"/>
@@ -8195,7 +10306,7 @@
     <w:autoRedefine/>
     <w:uiPriority w:val="39"/>
     <w:unhideWhenUsed/>
-    <w:rsid w:val="00357B89"/>
+    <w:rsid w:val="009C3577"/>
     <w:pPr>
       <w:tabs>
         <w:tab w:val="left" w:pos="440"/>
@@ -8359,6 +10470,37 @@
     <w:link w:val="ab"/>
     <w:uiPriority w:val="99"/>
     <w:rsid w:val="00AE2A9A"/>
+  </w:style>
+  <w:style w:type="table" w:styleId="ad">
+    <w:name w:val="Table Grid"/>
+    <w:basedOn w:val="a1"/>
+    <w:uiPriority w:val="39"/>
+    <w:rsid w:val="008D2561"/>
+    <w:pPr>
+      <w:spacing w:after="0" w:line="240" w:lineRule="auto"/>
+    </w:pPr>
+    <w:tblPr>
+      <w:tblBorders>
+        <w:top w:val="single" w:sz="4" w:space="0" w:color="auto"/>
+        <w:left w:val="single" w:sz="4" w:space="0" w:color="auto"/>
+        <w:bottom w:val="single" w:sz="4" w:space="0" w:color="auto"/>
+        <w:right w:val="single" w:sz="4" w:space="0" w:color="auto"/>
+        <w:insideH w:val="single" w:sz="4" w:space="0" w:color="auto"/>
+        <w:insideV w:val="single" w:sz="4" w:space="0" w:color="auto"/>
+      </w:tblBorders>
+    </w:tblPr>
+  </w:style>
+  <w:style w:type="character" w:styleId="ae">
+    <w:name w:val="FollowedHyperlink"/>
+    <w:basedOn w:val="a0"/>
+    <w:uiPriority w:val="99"/>
+    <w:semiHidden/>
+    <w:unhideWhenUsed/>
+    <w:rsid w:val="00D039FE"/>
+    <w:rPr>
+      <w:color w:val="954F72" w:themeColor="followedHyperlink"/>
+      <w:u w:val="single"/>
+    </w:rPr>
   </w:style>
 </w:styles>
 </file>
@@ -8651,7 +10793,7 @@
     <w:autoRedefine/>
     <w:uiPriority w:val="39"/>
     <w:unhideWhenUsed/>
-    <w:rsid w:val="00357B89"/>
+    <w:rsid w:val="009C3577"/>
     <w:pPr>
       <w:tabs>
         <w:tab w:val="left" w:pos="440"/>
@@ -8815,6 +10957,37 @@
     <w:link w:val="ab"/>
     <w:uiPriority w:val="99"/>
     <w:rsid w:val="00AE2A9A"/>
+  </w:style>
+  <w:style w:type="table" w:styleId="ad">
+    <w:name w:val="Table Grid"/>
+    <w:basedOn w:val="a1"/>
+    <w:uiPriority w:val="39"/>
+    <w:rsid w:val="008D2561"/>
+    <w:pPr>
+      <w:spacing w:after="0" w:line="240" w:lineRule="auto"/>
+    </w:pPr>
+    <w:tblPr>
+      <w:tblBorders>
+        <w:top w:val="single" w:sz="4" w:space="0" w:color="auto"/>
+        <w:left w:val="single" w:sz="4" w:space="0" w:color="auto"/>
+        <w:bottom w:val="single" w:sz="4" w:space="0" w:color="auto"/>
+        <w:right w:val="single" w:sz="4" w:space="0" w:color="auto"/>
+        <w:insideH w:val="single" w:sz="4" w:space="0" w:color="auto"/>
+        <w:insideV w:val="single" w:sz="4" w:space="0" w:color="auto"/>
+      </w:tblBorders>
+    </w:tblPr>
+  </w:style>
+  <w:style w:type="character" w:styleId="ae">
+    <w:name w:val="FollowedHyperlink"/>
+    <w:basedOn w:val="a0"/>
+    <w:uiPriority w:val="99"/>
+    <w:semiHidden/>
+    <w:unhideWhenUsed/>
+    <w:rsid w:val="00D039FE"/>
+    <w:rPr>
+      <w:color w:val="954F72" w:themeColor="followedHyperlink"/>
+      <w:u w:val="single"/>
+    </w:rPr>
   </w:style>
 </w:styles>
 </file>
@@ -9085,7 +11258,7 @@
 </file>
 
 <file path=customXml/itemProps1.xml><?xml version="1.0" encoding="utf-8"?>
-<ds:datastoreItem xmlns:ds="http://schemas.openxmlformats.org/officeDocument/2006/customXml" ds:itemID="{55A712F9-2511-4747-BBA4-FB717EBD4A91}">
+<ds:datastoreItem xmlns:ds="http://schemas.openxmlformats.org/officeDocument/2006/customXml" ds:itemID="{9C71FF63-0B56-42AB-99BE-DF635A12BEAB}">
   <ds:schemaRefs>
     <ds:schemaRef ds:uri="http://schemas.openxmlformats.org/officeDocument/2006/bibliography"/>
   </ds:schemaRefs>

--- a/Documentation/Научно-технический отчёт.docx
+++ b/Documentation/Научно-технический отчёт.docx
@@ -35,6 +35,8 @@
                 <w:szCs w:val="28"/>
               </w:rPr>
             </w:pPr>
+            <w:bookmarkStart w:id="0" w:name="_GoBack"/>
+            <w:bookmarkEnd w:id="0"/>
             <w:r>
               <w:rPr>
                 <w:rFonts w:ascii="Times New Roman" w:hAnsi="Times New Roman" w:cs="Times New Roman"/>
@@ -2540,7 +2542,7 @@
           <w:lang w:eastAsia="ru-RU"/>
         </w:rPr>
       </w:pPr>
-      <w:bookmarkStart w:id="0" w:name="_Toc73190984"/>
+      <w:bookmarkStart w:id="1" w:name="_Toc73190984"/>
       <w:r>
         <w:rPr>
           <w:rFonts w:eastAsia="Times New Roman"/>
@@ -2549,7 +2551,7 @@
         <w:lastRenderedPageBreak/>
         <w:t>Введение</w:t>
       </w:r>
-      <w:bookmarkEnd w:id="0"/>
+      <w:bookmarkEnd w:id="1"/>
     </w:p>
     <w:p>
       <w:pPr>
@@ -2801,12 +2803,12 @@
         <w:spacing w:after="240"/>
         <w:ind w:left="378"/>
       </w:pPr>
-      <w:bookmarkStart w:id="1" w:name="_Toc73190985"/>
+      <w:bookmarkStart w:id="2" w:name="_Toc73190985"/>
       <w:r>
         <w:lastRenderedPageBreak/>
         <w:t>Содержательная постановка задачи</w:t>
       </w:r>
-      <w:bookmarkEnd w:id="1"/>
+      <w:bookmarkEnd w:id="2"/>
     </w:p>
     <w:p>
       <w:pPr>
@@ -2882,11 +2884,11 @@
         </w:numPr>
         <w:spacing w:after="240"/>
       </w:pPr>
-      <w:bookmarkStart w:id="2" w:name="_Toc73190986"/>
+      <w:bookmarkStart w:id="3" w:name="_Toc73190986"/>
       <w:r>
         <w:t>Описание среды</w:t>
       </w:r>
-      <w:bookmarkEnd w:id="2"/>
+      <w:bookmarkEnd w:id="3"/>
     </w:p>
     <w:p>
       <w:pPr>
@@ -3151,12 +3153,12 @@
         </w:numPr>
         <w:spacing w:after="240"/>
       </w:pPr>
-      <w:bookmarkStart w:id="3" w:name="_Toc73190987"/>
+      <w:bookmarkStart w:id="4" w:name="_Toc73190987"/>
       <w:r>
         <w:lastRenderedPageBreak/>
         <w:t>Входные данные</w:t>
       </w:r>
-      <w:bookmarkEnd w:id="3"/>
+      <w:bookmarkEnd w:id="4"/>
     </w:p>
     <w:p>
       <w:pPr>
@@ -3302,12 +3304,12 @@
         </w:numPr>
         <w:spacing w:line="240" w:lineRule="auto"/>
       </w:pPr>
-      <w:bookmarkStart w:id="4" w:name="_Toc73190988"/>
+      <w:bookmarkStart w:id="5" w:name="_Toc73190988"/>
       <w:r>
         <w:lastRenderedPageBreak/>
         <w:t>Выходные данные</w:t>
       </w:r>
-      <w:bookmarkEnd w:id="4"/>
+      <w:bookmarkEnd w:id="5"/>
     </w:p>
     <w:p>
       <w:pPr>
@@ -3414,11 +3416,11 @@
         </w:numPr>
         <w:spacing w:after="240"/>
       </w:pPr>
-      <w:bookmarkStart w:id="5" w:name="_Toc73190989"/>
+      <w:bookmarkStart w:id="6" w:name="_Toc73190989"/>
       <w:r>
         <w:t>Запуск обучения моделей</w:t>
       </w:r>
-      <w:bookmarkEnd w:id="5"/>
+      <w:bookmarkEnd w:id="6"/>
     </w:p>
     <w:p>
       <w:pPr>
@@ -3814,11 +3816,11 @@
         </w:numPr>
         <w:spacing w:after="240" w:line="240" w:lineRule="auto"/>
       </w:pPr>
-      <w:bookmarkStart w:id="6" w:name="_Toc73190990"/>
+      <w:bookmarkStart w:id="7" w:name="_Toc73190990"/>
       <w:r>
         <w:t>Запуск обученной модели</w:t>
       </w:r>
-      <w:bookmarkEnd w:id="6"/>
+      <w:bookmarkEnd w:id="7"/>
     </w:p>
     <w:p>
       <w:pPr>
@@ -4616,7 +4618,7 @@
           <w:numId w:val="6"/>
         </w:numPr>
       </w:pPr>
-      <w:bookmarkStart w:id="7" w:name="_Toc73190991"/>
+      <w:bookmarkStart w:id="8" w:name="_Toc73190991"/>
       <w:r>
         <w:lastRenderedPageBreak/>
         <w:t xml:space="preserve">Разработка </w:t>
@@ -4624,7 +4626,7 @@
       <w:r>
         <w:t>моделей обучения</w:t>
       </w:r>
-      <w:bookmarkEnd w:id="7"/>
+      <w:bookmarkEnd w:id="8"/>
     </w:p>
     <w:p>
       <w:pPr>
@@ -4635,11 +4637,11 @@
         </w:numPr>
         <w:spacing w:after="240"/>
       </w:pPr>
-      <w:bookmarkStart w:id="8" w:name="_Toc73190992"/>
+      <w:bookmarkStart w:id="9" w:name="_Toc73190992"/>
       <w:r>
         <w:t>Собственные модель обучения</w:t>
       </w:r>
-      <w:bookmarkEnd w:id="8"/>
+      <w:bookmarkEnd w:id="9"/>
     </w:p>
     <w:p>
       <w:pPr>
@@ -5395,7 +5397,7 @@
           <w:lang w:val="en-US"/>
         </w:rPr>
       </w:pPr>
-      <w:bookmarkStart w:id="9" w:name="_Toc73190993"/>
+      <w:bookmarkStart w:id="10" w:name="_Toc73190993"/>
       <w:r>
         <w:rPr>
           <w:rFonts w:cs="Times New Roman"/>
@@ -5410,7 +5412,7 @@
         </w:rPr>
         <w:t>модель обучения</w:t>
       </w:r>
-      <w:bookmarkEnd w:id="9"/>
+      <w:bookmarkEnd w:id="10"/>
     </w:p>
     <w:p>
       <w:pPr>
@@ -5840,11 +5842,11 @@
         </w:numPr>
         <w:spacing w:after="240"/>
       </w:pPr>
-      <w:bookmarkStart w:id="10" w:name="_Toc73190994"/>
+      <w:bookmarkStart w:id="11" w:name="_Toc73190994"/>
       <w:r>
         <w:t>Нейросетевая модель обучения</w:t>
       </w:r>
-      <w:bookmarkEnd w:id="10"/>
+      <w:bookmarkEnd w:id="11"/>
     </w:p>
     <w:p>
       <w:pPr>
@@ -6477,12 +6479,12 @@
           <w:numId w:val="6"/>
         </w:numPr>
       </w:pPr>
-      <w:bookmarkStart w:id="11" w:name="_Toc73190995"/>
+      <w:bookmarkStart w:id="12" w:name="_Toc73190995"/>
       <w:r>
         <w:lastRenderedPageBreak/>
         <w:t>Процесс обучения агента</w:t>
       </w:r>
-      <w:bookmarkEnd w:id="11"/>
+      <w:bookmarkEnd w:id="12"/>
     </w:p>
     <w:p>
       <w:pPr>
@@ -6493,11 +6495,11 @@
         </w:numPr>
         <w:spacing w:after="240"/>
       </w:pPr>
-      <w:bookmarkStart w:id="12" w:name="_Toc73190996"/>
+      <w:bookmarkStart w:id="13" w:name="_Toc73190996"/>
       <w:r>
         <w:t>Системные сообщения</w:t>
       </w:r>
-      <w:bookmarkEnd w:id="12"/>
+      <w:bookmarkEnd w:id="13"/>
     </w:p>
     <w:p>
       <w:pPr>
@@ -6802,11 +6804,11 @@
         </w:numPr>
         <w:spacing w:after="240"/>
       </w:pPr>
-      <w:bookmarkStart w:id="13" w:name="_Toc73190997"/>
+      <w:bookmarkStart w:id="14" w:name="_Toc73190997"/>
       <w:r>
         <w:t>Возможные ошибки во время обучения агента</w:t>
       </w:r>
-      <w:bookmarkEnd w:id="13"/>
+      <w:bookmarkEnd w:id="14"/>
     </w:p>
     <w:p>
       <w:pPr>
@@ -7430,12 +7432,12 @@
           <w:numId w:val="6"/>
         </w:numPr>
       </w:pPr>
-      <w:bookmarkStart w:id="14" w:name="_Toc73190998"/>
+      <w:bookmarkStart w:id="15" w:name="_Toc73190998"/>
       <w:r>
         <w:lastRenderedPageBreak/>
         <w:t>Результаты обучения и работы обученного агента</w:t>
       </w:r>
-      <w:bookmarkEnd w:id="14"/>
+      <w:bookmarkEnd w:id="15"/>
     </w:p>
     <w:p>
       <w:pPr>
@@ -7481,7 +7483,7 @@
             <v:path o:extrusionok="f" gradientshapeok="t" o:connecttype="rect"/>
             <o:lock v:ext="edit" aspectratio="t"/>
           </v:shapetype>
-          <v:shape id="_x0000_i1025" type="#_x0000_t75" style="width:449.55pt;height:224.75pt">
+          <v:shape id="_x0000_i1025" type="#_x0000_t75" style="width:449.5pt;height:225pt">
             <v:imagedata r:id="rId22" o:title="OwnModel 1300 ep"/>
           </v:shape>
         </w:pict>
@@ -7562,7 +7564,7 @@
           <w:sz w:val="28"/>
         </w:rPr>
         <w:pict>
-          <v:shape id="_x0000_i1026" type="#_x0000_t75" style="width:478.35pt;height:239.15pt">
+          <v:shape id="_x0000_i1026" type="#_x0000_t75" style="width:478pt;height:239pt">
             <v:imagedata r:id="rId23" o:title="QLearningModel 1300 ep"/>
           </v:shape>
         </w:pict>
@@ -7660,7 +7662,7 @@
         </w:rPr>
         <w:lastRenderedPageBreak/>
         <w:pict>
-          <v:shape id="_x0000_i1027" type="#_x0000_t75" style="width:478.35pt;height:239.15pt">
+          <v:shape id="_x0000_i1027" type="#_x0000_t75" style="width:478pt;height:239pt">
             <v:imagedata r:id="rId24" o:title="NetModel 1300 ep"/>
           </v:shape>
         </w:pict>
@@ -7728,7 +7730,7 @@
           <w:sz w:val="28"/>
         </w:rPr>
         <w:pict>
-          <v:shape id="_x0000_i1028" type="#_x0000_t75" style="width:487.7pt;height:221.65pt">
+          <v:shape id="_x0000_i1028" type="#_x0000_t75" style="width:488pt;height:222pt">
             <v:imagedata r:id="rId25" o:title="Scatter Chart 100 ep"/>
           </v:shape>
         </w:pict>
@@ -7789,12 +7791,12 @@
       <w:pPr>
         <w:pStyle w:val="1"/>
       </w:pPr>
-      <w:bookmarkStart w:id="15" w:name="_Toc73190999"/>
+      <w:bookmarkStart w:id="16" w:name="_Toc73190999"/>
       <w:r>
         <w:lastRenderedPageBreak/>
         <w:t>Заключение</w:t>
       </w:r>
-      <w:bookmarkEnd w:id="15"/>
+      <w:bookmarkEnd w:id="16"/>
     </w:p>
     <w:p>
       <w:pPr>
@@ -8329,14 +8331,14 @@
       <w:pPr>
         <w:pStyle w:val="1"/>
       </w:pPr>
-      <w:bookmarkStart w:id="16" w:name="_Ссылки_на_источники"/>
-      <w:bookmarkStart w:id="17" w:name="_Toc73191000"/>
-      <w:bookmarkEnd w:id="16"/>
+      <w:bookmarkStart w:id="17" w:name="_Ссылки_на_источники"/>
+      <w:bookmarkStart w:id="18" w:name="_Toc73191000"/>
+      <w:bookmarkEnd w:id="17"/>
       <w:r>
         <w:lastRenderedPageBreak/>
         <w:t>Ссылки на источники</w:t>
       </w:r>
-      <w:bookmarkEnd w:id="17"/>
+      <w:bookmarkEnd w:id="18"/>
     </w:p>
     <w:p>
       <w:pPr>
@@ -8739,8 +8741,6 @@
         </w:rPr>
         <w:t xml:space="preserve"> </w:t>
       </w:r>
-      <w:bookmarkStart w:id="18" w:name="_GoBack"/>
-      <w:bookmarkEnd w:id="18"/>
     </w:p>
     <w:p>
       <w:pPr>
@@ -8849,7 +8849,7 @@
           <w:rPr>
             <w:noProof/>
           </w:rPr>
-          <w:t>17</w:t>
+          <w:t>2</w:t>
         </w:r>
         <w:r>
           <w:fldChar w:fldCharType="end"/>
@@ -11247,7 +11247,7 @@
   <a:extraClrSchemeLst/>
   <a:extLst>
     <a:ext uri="{05A4C25C-085E-4340-85A3-A5531E510DB2}">
-      <thm15:themeFamily xmlns:thm15="http://schemas.microsoft.com/office/thememl/2012/main" xmlns="" name="Office Theme" id="{62F939B6-93AF-4DB8-9C6B-D6C7DFDC589F}" vid="{4A3C46E8-61CC-4603-A589-7422A47A8E4A}"/>
+      <thm15:themeFamily xmlns="" xmlns:thm15="http://schemas.microsoft.com/office/thememl/2012/main" name="Office Theme" id="{62F939B6-93AF-4DB8-9C6B-D6C7DFDC589F}" vid="{4A3C46E8-61CC-4603-A589-7422A47A8E4A}"/>
     </a:ext>
   </a:extLst>
 </a:theme>
@@ -11258,7 +11258,7 @@
 </file>
 
 <file path=customXml/itemProps1.xml><?xml version="1.0" encoding="utf-8"?>
-<ds:datastoreItem xmlns:ds="http://schemas.openxmlformats.org/officeDocument/2006/customXml" ds:itemID="{9C71FF63-0B56-42AB-99BE-DF635A12BEAB}">
+<ds:datastoreItem xmlns:ds="http://schemas.openxmlformats.org/officeDocument/2006/customXml" ds:itemID="{A383B999-C147-4E6D-AD77-E56D1C03CAE0}">
   <ds:schemaRefs>
     <ds:schemaRef ds:uri="http://schemas.openxmlformats.org/officeDocument/2006/bibliography"/>
   </ds:schemaRefs>
